--- a/Sentencias SQL.docx
+++ b/Sentencias SQL.docx
@@ -11,6 +11,7 @@
           <w:pgNumType w:fmt="decimal"/>
           <w:formProt w:val="false"/>
           <w:textDirection w:val="lrTb"/>
+          <w:docGrid w:type="default" w:linePitch="100" w:charSpace="0"/>
         </w:sectPr>
         <w:pStyle w:val="Normal"/>
         <w:bidi w:val="0"/>
@@ -280,6 +281,294 @@
           <w:sz w:val="22"/>
           <w:szCs w:val="22"/>
         </w:rPr>
+      </w:r>
+    </w:p>
+    <w:p>
+      <w:pPr>
+        <w:pStyle w:val="Normal"/>
+        <w:bidi w:val="0"/>
+        <w:jc w:val="left"/>
+        <w:rPr>
+          <w:rFonts w:ascii="Calibri" w:hAnsi="Calibri"/>
+          <w:b w:val="false"/>
+          <w:b w:val="false"/>
+          <w:bCs w:val="false"/>
+          <w:sz w:val="22"/>
+          <w:szCs w:val="22"/>
+        </w:rPr>
+      </w:pPr>
+      <w:r>
+        <w:rPr>
+          <w:rFonts w:ascii="Calibri" w:hAnsi="Calibri"/>
+          <w:b w:val="false"/>
+          <w:bCs w:val="false"/>
+          <w:sz w:val="22"/>
+          <w:szCs w:val="22"/>
+        </w:rPr>
+      </w:r>
+    </w:p>
+    <w:p>
+      <w:pPr>
+        <w:pStyle w:val="Normal"/>
+        <w:bidi w:val="0"/>
+        <w:jc w:val="left"/>
+        <w:rPr>
+          <w:rFonts w:ascii="Calibri" w:hAnsi="Calibri"/>
+          <w:b w:val="false"/>
+          <w:b w:val="false"/>
+          <w:bCs w:val="false"/>
+          <w:sz w:val="22"/>
+          <w:szCs w:val="22"/>
+        </w:rPr>
+      </w:pPr>
+      <w:r>
+        <w:rPr>
+          <w:rFonts w:ascii="Calibri" w:hAnsi="Calibri"/>
+          <w:b w:val="false"/>
+          <w:bCs w:val="false"/>
+          <w:sz w:val="22"/>
+          <w:szCs w:val="22"/>
+        </w:rPr>
+      </w:r>
+    </w:p>
+    <w:p>
+      <w:pPr>
+        <w:pStyle w:val="Normal"/>
+        <w:bidi w:val="0"/>
+        <w:jc w:val="left"/>
+        <w:rPr>
+          <w:rFonts w:ascii="Calibri" w:hAnsi="Calibri"/>
+          <w:b w:val="false"/>
+          <w:b w:val="false"/>
+          <w:bCs w:val="false"/>
+          <w:sz w:val="22"/>
+          <w:szCs w:val="22"/>
+        </w:rPr>
+      </w:pPr>
+      <w:r>
+        <w:rPr>
+          <w:rFonts w:ascii="Calibri" w:hAnsi="Calibri"/>
+          <w:b w:val="false"/>
+          <w:bCs w:val="false"/>
+          <w:sz w:val="22"/>
+          <w:szCs w:val="22"/>
+        </w:rPr>
+      </w:r>
+    </w:p>
+    <w:p>
+      <w:pPr>
+        <w:pStyle w:val="Normal"/>
+        <w:bidi w:val="0"/>
+        <w:jc w:val="left"/>
+        <w:rPr>
+          <w:rFonts w:ascii="Calibri" w:hAnsi="Calibri"/>
+          <w:b w:val="false"/>
+          <w:b w:val="false"/>
+          <w:bCs w:val="false"/>
+          <w:sz w:val="22"/>
+          <w:szCs w:val="22"/>
+        </w:rPr>
+      </w:pPr>
+      <w:r>
+        <w:rPr>
+          <w:rFonts w:ascii="Calibri" w:hAnsi="Calibri"/>
+          <w:b w:val="false"/>
+          <w:bCs w:val="false"/>
+          <w:sz w:val="22"/>
+          <w:szCs w:val="22"/>
+        </w:rPr>
+      </w:r>
+    </w:p>
+    <w:p>
+      <w:pPr>
+        <w:pStyle w:val="Normal"/>
+        <w:bidi w:val="0"/>
+        <w:jc w:val="left"/>
+        <w:rPr>
+          <w:rFonts w:ascii="Calibri" w:hAnsi="Calibri"/>
+          <w:b w:val="false"/>
+          <w:b w:val="false"/>
+          <w:bCs w:val="false"/>
+          <w:sz w:val="22"/>
+          <w:szCs w:val="22"/>
+        </w:rPr>
+      </w:pPr>
+      <w:r>
+        <w:rPr>
+          <w:rFonts w:ascii="Calibri" w:hAnsi="Calibri"/>
+          <w:b w:val="false"/>
+          <w:bCs w:val="false"/>
+          <w:sz w:val="22"/>
+          <w:szCs w:val="22"/>
+        </w:rPr>
+      </w:r>
+    </w:p>
+    <w:p>
+      <w:pPr>
+        <w:pStyle w:val="Normal"/>
+        <w:bidi w:val="0"/>
+        <w:jc w:val="left"/>
+        <w:rPr>
+          <w:rFonts w:ascii="Calibri" w:hAnsi="Calibri"/>
+          <w:b w:val="false"/>
+          <w:b w:val="false"/>
+          <w:bCs w:val="false"/>
+          <w:sz w:val="22"/>
+          <w:szCs w:val="22"/>
+        </w:rPr>
+      </w:pPr>
+      <w:r>
+        <w:rPr>
+          <w:rFonts w:ascii="Calibri" w:hAnsi="Calibri"/>
+          <w:b w:val="false"/>
+          <w:bCs w:val="false"/>
+          <w:sz w:val="22"/>
+          <w:szCs w:val="22"/>
+        </w:rPr>
+      </w:r>
+    </w:p>
+    <w:p>
+      <w:pPr>
+        <w:pStyle w:val="Normal"/>
+        <w:bidi w:val="0"/>
+        <w:jc w:val="left"/>
+        <w:rPr>
+          <w:rFonts w:ascii="Calibri" w:hAnsi="Calibri"/>
+          <w:b w:val="false"/>
+          <w:b w:val="false"/>
+          <w:bCs w:val="false"/>
+          <w:sz w:val="22"/>
+          <w:szCs w:val="22"/>
+        </w:rPr>
+      </w:pPr>
+      <w:r>
+        <w:rPr>
+          <w:rFonts w:ascii="Calibri" w:hAnsi="Calibri"/>
+          <w:b w:val="false"/>
+          <w:bCs w:val="false"/>
+          <w:sz w:val="22"/>
+          <w:szCs w:val="22"/>
+        </w:rPr>
+      </w:r>
+    </w:p>
+    <w:p>
+      <w:pPr>
+        <w:pStyle w:val="Normal"/>
+        <w:bidi w:val="0"/>
+        <w:jc w:val="left"/>
+        <w:rPr>
+          <w:rFonts w:ascii="Calibri" w:hAnsi="Calibri"/>
+          <w:b w:val="false"/>
+          <w:b w:val="false"/>
+          <w:bCs w:val="false"/>
+          <w:sz w:val="22"/>
+          <w:szCs w:val="22"/>
+        </w:rPr>
+      </w:pPr>
+      <w:r>
+        <w:rPr>
+          <w:rFonts w:ascii="Calibri" w:hAnsi="Calibri"/>
+          <w:b w:val="false"/>
+          <w:bCs w:val="false"/>
+          <w:sz w:val="22"/>
+          <w:szCs w:val="22"/>
+        </w:rPr>
+      </w:r>
+    </w:p>
+    <w:p>
+      <w:pPr>
+        <w:pStyle w:val="Normal"/>
+        <w:bidi w:val="0"/>
+        <w:jc w:val="left"/>
+        <w:rPr>
+          <w:rFonts w:ascii="Calibri" w:hAnsi="Calibri"/>
+          <w:b w:val="false"/>
+          <w:b w:val="false"/>
+          <w:bCs w:val="false"/>
+          <w:sz w:val="22"/>
+          <w:szCs w:val="22"/>
+        </w:rPr>
+      </w:pPr>
+      <w:r>
+        <w:rPr>
+          <w:rFonts w:ascii="Calibri" w:hAnsi="Calibri"/>
+          <w:b w:val="false"/>
+          <w:bCs w:val="false"/>
+          <w:sz w:val="22"/>
+          <w:szCs w:val="22"/>
+        </w:rPr>
+      </w:r>
+    </w:p>
+    <w:p>
+      <w:pPr>
+        <w:pStyle w:val="Normal"/>
+        <w:bidi w:val="0"/>
+        <w:jc w:val="left"/>
+        <w:rPr>
+          <w:rFonts w:ascii="Calibri" w:hAnsi="Calibri"/>
+          <w:b w:val="false"/>
+          <w:b w:val="false"/>
+          <w:bCs w:val="false"/>
+          <w:sz w:val="22"/>
+          <w:szCs w:val="22"/>
+        </w:rPr>
+      </w:pPr>
+      <w:r>
+        <w:rPr>
+          <w:rFonts w:ascii="Calibri" w:hAnsi="Calibri"/>
+          <w:b w:val="false"/>
+          <w:bCs w:val="false"/>
+          <w:sz w:val="22"/>
+          <w:szCs w:val="22"/>
+        </w:rPr>
+      </w:r>
+    </w:p>
+    <w:p>
+      <w:pPr>
+        <w:pStyle w:val="Normal"/>
+        <w:bidi w:val="0"/>
+        <w:jc w:val="left"/>
+        <w:rPr>
+          <w:rFonts w:ascii="Calibri" w:hAnsi="Calibri"/>
+          <w:b w:val="false"/>
+          <w:b w:val="false"/>
+          <w:bCs w:val="false"/>
+          <w:sz w:val="22"/>
+          <w:szCs w:val="22"/>
+        </w:rPr>
+      </w:pPr>
+      <w:r>
+        <w:rPr>
+          <w:rFonts w:ascii="Calibri" w:hAnsi="Calibri"/>
+          <w:b w:val="false"/>
+          <w:bCs w:val="false"/>
+          <w:sz w:val="22"/>
+          <w:szCs w:val="22"/>
+        </w:rPr>
+      </w:r>
+    </w:p>
+    <w:p>
+      <w:pPr>
+        <w:pStyle w:val="Normal"/>
+        <w:bidi w:val="0"/>
+        <w:jc w:val="left"/>
+        <w:rPr>
+          <w:rFonts w:ascii="Calibri" w:hAnsi="Calibri"/>
+          <w:b w:val="false"/>
+          <w:b w:val="false"/>
+          <w:bCs w:val="false"/>
+          <w:sz w:val="22"/>
+          <w:szCs w:val="22"/>
+        </w:rPr>
+      </w:pPr>
+      <w:r>
+        <w:rPr>
+          <w:rFonts w:ascii="Calibri" w:hAnsi="Calibri"/>
+          <w:b w:val="false"/>
+          <w:bCs w:val="false"/>
+          <w:sz w:val="22"/>
+          <w:szCs w:val="22"/>
+        </w:rPr>
         <w:t>CREATE TABLE comida(id INTEGER NOT NULL AUTO_INCREMENT PRIMARY KEY, nombre VARCHAR(20) NOT NULL, detalles VARCHAR(200), calorias INT NOT NULL);</w:t>
       </w:r>
     </w:p>
@@ -391,6 +680,150 @@
         </w:rPr>
       </w:pPr>
       <w:r>
+        <w:rPr/>
+      </w:r>
+    </w:p>
+    <w:p>
+      <w:pPr>
+        <w:pStyle w:val="Normal"/>
+        <w:bidi w:val="0"/>
+        <w:jc w:val="left"/>
+        <w:rPr>
+          <w:rFonts w:ascii="Calibri" w:hAnsi="Calibri"/>
+          <w:b w:val="false"/>
+          <w:b w:val="false"/>
+          <w:bCs w:val="false"/>
+          <w:sz w:val="22"/>
+          <w:szCs w:val="22"/>
+        </w:rPr>
+      </w:pPr>
+      <w:r>
+        <w:rPr/>
+      </w:r>
+    </w:p>
+    <w:p>
+      <w:pPr>
+        <w:pStyle w:val="Normal"/>
+        <w:bidi w:val="0"/>
+        <w:jc w:val="left"/>
+        <w:rPr>
+          <w:rFonts w:ascii="Calibri" w:hAnsi="Calibri"/>
+          <w:b w:val="false"/>
+          <w:b w:val="false"/>
+          <w:bCs w:val="false"/>
+          <w:sz w:val="22"/>
+          <w:szCs w:val="22"/>
+        </w:rPr>
+      </w:pPr>
+      <w:r>
+        <w:rPr/>
+      </w:r>
+    </w:p>
+    <w:p>
+      <w:pPr>
+        <w:pStyle w:val="Normal"/>
+        <w:bidi w:val="0"/>
+        <w:jc w:val="left"/>
+        <w:rPr>
+          <w:rFonts w:ascii="Calibri" w:hAnsi="Calibri"/>
+          <w:b w:val="false"/>
+          <w:b w:val="false"/>
+          <w:bCs w:val="false"/>
+          <w:sz w:val="22"/>
+          <w:szCs w:val="22"/>
+        </w:rPr>
+      </w:pPr>
+      <w:r>
+        <w:rPr/>
+      </w:r>
+    </w:p>
+    <w:p>
+      <w:pPr>
+        <w:pStyle w:val="Normal"/>
+        <w:bidi w:val="0"/>
+        <w:jc w:val="left"/>
+        <w:rPr>
+          <w:rFonts w:ascii="Calibri" w:hAnsi="Calibri"/>
+          <w:b w:val="false"/>
+          <w:b w:val="false"/>
+          <w:bCs w:val="false"/>
+          <w:sz w:val="22"/>
+          <w:szCs w:val="22"/>
+        </w:rPr>
+      </w:pPr>
+      <w:r>
+        <w:rPr/>
+      </w:r>
+    </w:p>
+    <w:p>
+      <w:pPr>
+        <w:pStyle w:val="Normal"/>
+        <w:bidi w:val="0"/>
+        <w:jc w:val="left"/>
+        <w:rPr>
+          <w:rFonts w:ascii="Calibri" w:hAnsi="Calibri"/>
+          <w:b w:val="false"/>
+          <w:b w:val="false"/>
+          <w:bCs w:val="false"/>
+          <w:sz w:val="22"/>
+          <w:szCs w:val="22"/>
+        </w:rPr>
+      </w:pPr>
+      <w:r>
+        <w:rPr/>
+      </w:r>
+    </w:p>
+    <w:p>
+      <w:pPr>
+        <w:pStyle w:val="Normal"/>
+        <w:bidi w:val="0"/>
+        <w:jc w:val="left"/>
+        <w:rPr>
+          <w:rFonts w:ascii="Calibri" w:hAnsi="Calibri"/>
+          <w:b w:val="false"/>
+          <w:b w:val="false"/>
+          <w:bCs w:val="false"/>
+          <w:sz w:val="22"/>
+          <w:szCs w:val="22"/>
+        </w:rPr>
+      </w:pPr>
+      <w:r>
+        <w:rPr/>
+      </w:r>
+    </w:p>
+    <w:p>
+      <w:pPr>
+        <w:pStyle w:val="Normal"/>
+        <w:bidi w:val="0"/>
+        <w:jc w:val="left"/>
+        <w:rPr>
+          <w:rFonts w:ascii="Calibri" w:hAnsi="Calibri"/>
+          <w:b w:val="false"/>
+          <w:b w:val="false"/>
+          <w:bCs w:val="false"/>
+          <w:sz w:val="22"/>
+          <w:szCs w:val="22"/>
+        </w:rPr>
+      </w:pPr>
+      <w:r>
+        <w:rPr/>
+      </w:r>
+    </w:p>
+    <w:p>
+      <w:pPr>
+        <w:pStyle w:val="Normal"/>
+        <w:bidi w:val="0"/>
+        <w:jc w:val="left"/>
+        <w:rPr>
+          <w:rFonts w:ascii="Calibri" w:hAnsi="Calibri"/>
+          <w:b w:val="false"/>
+          <w:b w:val="false"/>
+          <w:bCs w:val="false"/>
+          <w:sz w:val="22"/>
+          <w:szCs w:val="22"/>
+        </w:rPr>
+      </w:pPr>
+      <w:r>
         <w:rPr>
           <w:rFonts w:ascii="Calibri" w:hAnsi="Calibri"/>
           <w:b w:val="false"/>
@@ -516,6 +949,342 @@
           <w:sz w:val="22"/>
           <w:szCs w:val="22"/>
         </w:rPr>
+      </w:r>
+    </w:p>
+    <w:p>
+      <w:pPr>
+        <w:pStyle w:val="Normal"/>
+        <w:bidi w:val="0"/>
+        <w:jc w:val="left"/>
+        <w:rPr>
+          <w:rFonts w:ascii="Calibri" w:hAnsi="Calibri"/>
+          <w:b w:val="false"/>
+          <w:b w:val="false"/>
+          <w:bCs w:val="false"/>
+          <w:sz w:val="22"/>
+          <w:szCs w:val="22"/>
+        </w:rPr>
+      </w:pPr>
+      <w:r>
+        <w:rPr>
+          <w:rFonts w:ascii="Calibri" w:hAnsi="Calibri"/>
+          <w:b w:val="false"/>
+          <w:bCs w:val="false"/>
+          <w:sz w:val="22"/>
+          <w:szCs w:val="22"/>
+        </w:rPr>
+      </w:r>
+    </w:p>
+    <w:p>
+      <w:pPr>
+        <w:pStyle w:val="Normal"/>
+        <w:bidi w:val="0"/>
+        <w:jc w:val="left"/>
+        <w:rPr>
+          <w:rFonts w:ascii="Calibri" w:hAnsi="Calibri"/>
+          <w:b w:val="false"/>
+          <w:b w:val="false"/>
+          <w:bCs w:val="false"/>
+          <w:sz w:val="22"/>
+          <w:szCs w:val="22"/>
+        </w:rPr>
+      </w:pPr>
+      <w:r>
+        <w:rPr>
+          <w:rFonts w:ascii="Calibri" w:hAnsi="Calibri"/>
+          <w:b w:val="false"/>
+          <w:bCs w:val="false"/>
+          <w:sz w:val="22"/>
+          <w:szCs w:val="22"/>
+        </w:rPr>
+      </w:r>
+    </w:p>
+    <w:p>
+      <w:pPr>
+        <w:pStyle w:val="Normal"/>
+        <w:bidi w:val="0"/>
+        <w:jc w:val="left"/>
+        <w:rPr>
+          <w:rFonts w:ascii="Calibri" w:hAnsi="Calibri"/>
+          <w:b w:val="false"/>
+          <w:b w:val="false"/>
+          <w:bCs w:val="false"/>
+          <w:sz w:val="22"/>
+          <w:szCs w:val="22"/>
+        </w:rPr>
+      </w:pPr>
+      <w:r>
+        <w:rPr>
+          <w:rFonts w:ascii="Calibri" w:hAnsi="Calibri"/>
+          <w:b w:val="false"/>
+          <w:bCs w:val="false"/>
+          <w:sz w:val="22"/>
+          <w:szCs w:val="22"/>
+        </w:rPr>
+      </w:r>
+    </w:p>
+    <w:p>
+      <w:pPr>
+        <w:pStyle w:val="Normal"/>
+        <w:bidi w:val="0"/>
+        <w:jc w:val="left"/>
+        <w:rPr>
+          <w:rFonts w:ascii="Calibri" w:hAnsi="Calibri"/>
+          <w:b w:val="false"/>
+          <w:b w:val="false"/>
+          <w:bCs w:val="false"/>
+          <w:sz w:val="22"/>
+          <w:szCs w:val="22"/>
+        </w:rPr>
+      </w:pPr>
+      <w:r>
+        <w:rPr>
+          <w:rFonts w:ascii="Calibri" w:hAnsi="Calibri"/>
+          <w:b w:val="false"/>
+          <w:bCs w:val="false"/>
+          <w:sz w:val="22"/>
+          <w:szCs w:val="22"/>
+        </w:rPr>
+      </w:r>
+    </w:p>
+    <w:p>
+      <w:pPr>
+        <w:pStyle w:val="Normal"/>
+        <w:bidi w:val="0"/>
+        <w:jc w:val="left"/>
+        <w:rPr>
+          <w:rFonts w:ascii="Calibri" w:hAnsi="Calibri"/>
+          <w:b w:val="false"/>
+          <w:b w:val="false"/>
+          <w:bCs w:val="false"/>
+          <w:sz w:val="22"/>
+          <w:szCs w:val="22"/>
+        </w:rPr>
+      </w:pPr>
+      <w:r>
+        <w:rPr>
+          <w:rFonts w:ascii="Calibri" w:hAnsi="Calibri"/>
+          <w:b w:val="false"/>
+          <w:bCs w:val="false"/>
+          <w:sz w:val="22"/>
+          <w:szCs w:val="22"/>
+        </w:rPr>
+      </w:r>
+    </w:p>
+    <w:p>
+      <w:pPr>
+        <w:pStyle w:val="Normal"/>
+        <w:bidi w:val="0"/>
+        <w:jc w:val="left"/>
+        <w:rPr>
+          <w:rFonts w:ascii="Calibri" w:hAnsi="Calibri"/>
+          <w:b w:val="false"/>
+          <w:b w:val="false"/>
+          <w:bCs w:val="false"/>
+          <w:sz w:val="22"/>
+          <w:szCs w:val="22"/>
+        </w:rPr>
+      </w:pPr>
+      <w:r>
+        <w:rPr>
+          <w:rFonts w:ascii="Calibri" w:hAnsi="Calibri"/>
+          <w:b w:val="false"/>
+          <w:bCs w:val="false"/>
+          <w:sz w:val="22"/>
+          <w:szCs w:val="22"/>
+        </w:rPr>
+      </w:r>
+    </w:p>
+    <w:p>
+      <w:pPr>
+        <w:pStyle w:val="Normal"/>
+        <w:bidi w:val="0"/>
+        <w:jc w:val="left"/>
+        <w:rPr>
+          <w:rFonts w:ascii="Calibri" w:hAnsi="Calibri"/>
+          <w:b w:val="false"/>
+          <w:b w:val="false"/>
+          <w:bCs w:val="false"/>
+          <w:sz w:val="22"/>
+          <w:szCs w:val="22"/>
+        </w:rPr>
+      </w:pPr>
+      <w:r>
+        <w:rPr>
+          <w:rFonts w:ascii="Calibri" w:hAnsi="Calibri"/>
+          <w:b w:val="false"/>
+          <w:bCs w:val="false"/>
+          <w:sz w:val="22"/>
+          <w:szCs w:val="22"/>
+        </w:rPr>
+      </w:r>
+    </w:p>
+    <w:p>
+      <w:pPr>
+        <w:pStyle w:val="Normal"/>
+        <w:bidi w:val="0"/>
+        <w:jc w:val="left"/>
+        <w:rPr>
+          <w:rFonts w:ascii="Calibri" w:hAnsi="Calibri"/>
+          <w:b w:val="false"/>
+          <w:b w:val="false"/>
+          <w:bCs w:val="false"/>
+          <w:sz w:val="22"/>
+          <w:szCs w:val="22"/>
+        </w:rPr>
+      </w:pPr>
+      <w:r>
+        <w:rPr>
+          <w:rFonts w:ascii="Calibri" w:hAnsi="Calibri"/>
+          <w:b w:val="false"/>
+          <w:bCs w:val="false"/>
+          <w:sz w:val="22"/>
+          <w:szCs w:val="22"/>
+        </w:rPr>
+      </w:r>
+    </w:p>
+    <w:p>
+      <w:pPr>
+        <w:pStyle w:val="Normal"/>
+        <w:bidi w:val="0"/>
+        <w:jc w:val="left"/>
+        <w:rPr>
+          <w:rFonts w:ascii="Calibri" w:hAnsi="Calibri"/>
+          <w:b w:val="false"/>
+          <w:b w:val="false"/>
+          <w:bCs w:val="false"/>
+          <w:sz w:val="22"/>
+          <w:szCs w:val="22"/>
+        </w:rPr>
+      </w:pPr>
+      <w:r>
+        <w:rPr>
+          <w:rFonts w:ascii="Calibri" w:hAnsi="Calibri"/>
+          <w:b w:val="false"/>
+          <w:bCs w:val="false"/>
+          <w:sz w:val="22"/>
+          <w:szCs w:val="22"/>
+        </w:rPr>
+      </w:r>
+    </w:p>
+    <w:p>
+      <w:pPr>
+        <w:pStyle w:val="Normal"/>
+        <w:bidi w:val="0"/>
+        <w:jc w:val="left"/>
+        <w:rPr>
+          <w:rFonts w:ascii="Calibri" w:hAnsi="Calibri"/>
+          <w:b w:val="false"/>
+          <w:b w:val="false"/>
+          <w:bCs w:val="false"/>
+          <w:sz w:val="22"/>
+          <w:szCs w:val="22"/>
+        </w:rPr>
+      </w:pPr>
+      <w:r>
+        <w:rPr>
+          <w:rFonts w:ascii="Calibri" w:hAnsi="Calibri"/>
+          <w:b w:val="false"/>
+          <w:bCs w:val="false"/>
+          <w:sz w:val="22"/>
+          <w:szCs w:val="22"/>
+        </w:rPr>
+      </w:r>
+    </w:p>
+    <w:p>
+      <w:pPr>
+        <w:pStyle w:val="Normal"/>
+        <w:bidi w:val="0"/>
+        <w:jc w:val="left"/>
+        <w:rPr>
+          <w:rFonts w:ascii="Calibri" w:hAnsi="Calibri"/>
+          <w:b w:val="false"/>
+          <w:b w:val="false"/>
+          <w:bCs w:val="false"/>
+          <w:sz w:val="22"/>
+          <w:szCs w:val="22"/>
+        </w:rPr>
+      </w:pPr>
+      <w:r>
+        <w:rPr>
+          <w:rFonts w:ascii="Calibri" w:hAnsi="Calibri"/>
+          <w:b w:val="false"/>
+          <w:bCs w:val="false"/>
+          <w:sz w:val="22"/>
+          <w:szCs w:val="22"/>
+        </w:rPr>
+      </w:r>
+    </w:p>
+    <w:p>
+      <w:pPr>
+        <w:pStyle w:val="Normal"/>
+        <w:bidi w:val="0"/>
+        <w:jc w:val="left"/>
+        <w:rPr>
+          <w:rFonts w:ascii="Calibri" w:hAnsi="Calibri"/>
+          <w:b w:val="false"/>
+          <w:b w:val="false"/>
+          <w:bCs w:val="false"/>
+          <w:sz w:val="22"/>
+          <w:szCs w:val="22"/>
+        </w:rPr>
+      </w:pPr>
+      <w:r>
+        <w:rPr>
+          <w:rFonts w:ascii="Calibri" w:hAnsi="Calibri"/>
+          <w:b w:val="false"/>
+          <w:bCs w:val="false"/>
+          <w:sz w:val="22"/>
+          <w:szCs w:val="22"/>
+        </w:rPr>
+      </w:r>
+    </w:p>
+    <w:p>
+      <w:pPr>
+        <w:pStyle w:val="Normal"/>
+        <w:bidi w:val="0"/>
+        <w:jc w:val="left"/>
+        <w:rPr>
+          <w:rFonts w:ascii="Calibri" w:hAnsi="Calibri"/>
+          <w:b w:val="false"/>
+          <w:b w:val="false"/>
+          <w:bCs w:val="false"/>
+          <w:sz w:val="22"/>
+          <w:szCs w:val="22"/>
+        </w:rPr>
+      </w:pPr>
+      <w:r>
+        <w:rPr>
+          <w:rFonts w:ascii="Calibri" w:hAnsi="Calibri"/>
+          <w:b w:val="false"/>
+          <w:bCs w:val="false"/>
+          <w:sz w:val="22"/>
+          <w:szCs w:val="22"/>
+        </w:rPr>
+      </w:r>
+    </w:p>
+    <w:p>
+      <w:pPr>
+        <w:pStyle w:val="Normal"/>
+        <w:bidi w:val="0"/>
+        <w:jc w:val="left"/>
+        <w:rPr>
+          <w:rFonts w:ascii="Calibri" w:hAnsi="Calibri"/>
+          <w:b w:val="false"/>
+          <w:b w:val="false"/>
+          <w:bCs w:val="false"/>
+          <w:sz w:val="22"/>
+          <w:szCs w:val="22"/>
+        </w:rPr>
+      </w:pPr>
+      <w:r>
+        <w:rPr>
+          <w:rFonts w:ascii="Calibri" w:hAnsi="Calibri"/>
+          <w:b w:val="false"/>
+          <w:bCs w:val="false"/>
+          <w:sz w:val="22"/>
+          <w:szCs w:val="22"/>
+        </w:rPr>
         <w:t>CREATE TABLE itemdieta(id INTEGER NOT NULL AUTO_INCREMENT PRIMARY KEY, id_dieta INT NOT NULL, id_comida INT NOT NULL, FOREIGN KEY(id_dieta) REFERENCES dieta(id), FOREIGN KEY(id_comida) REFERENCES comida(id));</w:t>
       </w:r>
     </w:p>
@@ -558,23 +1327,17 @@
         </w:rPr>
       </w:pPr>
       <w:r>
-        <w:rPr>
-          <w:rFonts w:ascii="Calibri" w:hAnsi="Calibri"/>
-          <w:b w:val="false"/>
-          <w:bCs w:val="false"/>
-          <w:sz w:val="22"/>
-          <w:szCs w:val="22"/>
-        </w:rPr>
+        <w:rPr/>
         <w:drawing>
           <wp:anchor behindDoc="0" distT="0" distB="0" distL="0" distR="0" simplePos="0" locked="0" layoutInCell="1" allowOverlap="1" relativeHeight="6">
             <wp:simplePos x="0" y="0"/>
             <wp:positionH relativeFrom="column">
-              <wp:posOffset>11430</wp:posOffset>
+              <wp:posOffset>-3810</wp:posOffset>
             </wp:positionH>
             <wp:positionV relativeFrom="paragraph">
               <wp:posOffset>635</wp:posOffset>
             </wp:positionV>
-            <wp:extent cx="5668645" cy="2489200"/>
+            <wp:extent cx="5956300" cy="1417320"/>
             <wp:effectExtent l="0" t="0" r="0" b="0"/>
             <wp:wrapSquare wrapText="largest"/>
             <wp:docPr id="5" name="Imagen5" descr=""/>
@@ -592,6 +1355,7 @@
                   </pic:nvPicPr>
                   <pic:blipFill>
                     <a:blip r:embed="rId6"/>
+                    <a:srcRect l="0" t="0" r="0" b="6070"/>
                     <a:stretch>
                       <a:fillRect/>
                     </a:stretch>
@@ -599,7 +1363,7 @@
                   <pic:spPr bwMode="auto">
                     <a:xfrm>
                       <a:off x="0" y="0"/>
-                      <a:ext cx="5668645" cy="2489200"/>
+                      <a:ext cx="5956300" cy="1417320"/>
                     </a:xfrm>
                     <a:prstGeom prst="rect">
                       <a:avLst/>
@@ -620,6 +1384,7 @@
       <w:pgNumType w:fmt="decimal"/>
       <w:formProt w:val="false"/>
       <w:textDirection w:val="lrTb"/>
+      <w:docGrid w:type="default" w:linePitch="100" w:charSpace="0"/>
     </w:sectPr>
   </w:body>
 </w:document>
@@ -649,7 +1414,7 @@
     </w:r>
     <w:r>
       <w:rPr/>
-      <w:t>3</w:t>
+      <w:t>2</w:t>
     </w:r>
     <w:r>
       <w:rPr/>
@@ -666,15 +1431,12 @@
       <w:rPr>
         <w:rFonts w:ascii="Liberation Serif" w:hAnsi="Liberation Serif" w:eastAsia="NSimSun" w:cs="Lucida Sans"/>
         <w:kern w:val="2"/>
-        <w:sz w:val="24"/>
         <w:szCs w:val="24"/>
         <w:lang w:val="es-AR" w:eastAsia="zh-CN" w:bidi="hi-IN"/>
       </w:rPr>
     </w:rPrDefault>
     <w:pPrDefault>
-      <w:pPr>
-        <w:widowControl/>
-      </w:pPr>
+      <w:pPr/>
     </w:pPrDefault>
   </w:docDefaults>
   <w:style w:type="paragraph" w:styleId="Normal">
@@ -683,6 +1445,8 @@
     <w:pPr>
       <w:widowControl/>
       <w:bidi w:val="0"/>
+      <w:spacing w:before="0" w:after="0"/>
+      <w:jc w:val="left"/>
     </w:pPr>
     <w:rPr>
       <w:rFonts w:ascii="Liberation Serif" w:hAnsi="Liberation Serif" w:eastAsia="NSimSun" w:cs="Lucida Sans"/>

--- a/Sentencias SQL.docx
+++ b/Sentencias SQL.docx
@@ -163,7 +163,7 @@
           <w:sz w:val="22"/>
           <w:szCs w:val="22"/>
         </w:rPr>
-        <w:t>CREATE TABLE paciente(id INTEGER NOT NULL AUTO_INCREMENT PRIMARY KEY, nombre VARCHAR(20) NOT NULL, apellido VARCHAR(20)NOT NULL, domicilio VARCHAR(20)NOT NULL, dni VARCHAR(15) NOT NULL UNIQUE, telefono VARCHAR(15) NOT NULL);</w:t>
+        <w:t>CREATE TABLE paciente(id INTEGER NOT NULL AUTO_INCREMENT PRIMARY KEY, nombre VARCHAR(20) NOT NULL, apellido VARCHAR(20)NOT NULL, domicilio VARCHAR(20)NOT NULL, dni VARCHAR(15) NOT NULL UNIQUE, telefono VARCHAR(15) NOT NULL, estado BOOLEAN NOT NULL);</w:t>
       </w:r>
     </w:p>
     <w:p>
@@ -189,18 +189,18 @@
           <w:szCs w:val="22"/>
         </w:rPr>
         <w:drawing>
-          <wp:anchor behindDoc="0" distT="0" distB="0" distL="0" distR="0" simplePos="0" locked="0" layoutInCell="1" allowOverlap="1" relativeHeight="3">
+          <wp:anchor behindDoc="0" distT="0" distB="0" distL="0" distR="0" simplePos="0" locked="0" layoutInCell="1" allowOverlap="1" relativeHeight="4">
             <wp:simplePos x="0" y="0"/>
             <wp:positionH relativeFrom="column">
-              <wp:posOffset>186690</wp:posOffset>
+              <wp:posOffset>5715</wp:posOffset>
             </wp:positionH>
             <wp:positionV relativeFrom="paragraph">
-              <wp:posOffset>47625</wp:posOffset>
+              <wp:posOffset>114300</wp:posOffset>
             </wp:positionV>
-            <wp:extent cx="5441950" cy="2082800"/>
+            <wp:extent cx="5436235" cy="2309495"/>
             <wp:effectExtent l="0" t="0" r="0" b="0"/>
             <wp:wrapSquare wrapText="largest"/>
-            <wp:docPr id="2" name="Imagen2" descr=""/>
+            <wp:docPr id="2" name="Imagen3" descr=""/>
             <wp:cNvGraphicFramePr>
               <a:graphicFrameLocks xmlns:a="http://schemas.openxmlformats.org/drawingml/2006/main" noChangeAspect="1"/>
             </wp:cNvGraphicFramePr>
@@ -208,7 +208,7 @@
               <a:graphicData uri="http://schemas.openxmlformats.org/drawingml/2006/picture">
                 <pic:pic xmlns:pic="http://schemas.openxmlformats.org/drawingml/2006/picture">
                   <pic:nvPicPr>
-                    <pic:cNvPr id="2" name="Imagen2" descr=""/>
+                    <pic:cNvPr id="2" name="Imagen3" descr=""/>
                     <pic:cNvPicPr>
                       <a:picLocks noChangeAspect="1" noChangeArrowheads="1"/>
                     </pic:cNvPicPr>
@@ -222,7 +222,7 @@
                   <pic:spPr bwMode="auto">
                     <a:xfrm>
                       <a:off x="0" y="0"/>
-                      <a:ext cx="5441950" cy="2082800"/>
+                      <a:ext cx="5436235" cy="2309495"/>
                     </a:xfrm>
                     <a:prstGeom prst="rect">
                       <a:avLst/>
@@ -569,7 +569,49 @@
           <w:sz w:val="22"/>
           <w:szCs w:val="22"/>
         </w:rPr>
-        <w:t>CREATE TABLE comida(id INTEGER NOT NULL AUTO_INCREMENT PRIMARY KEY, nombre VARCHAR(20) NOT NULL, detalles VARCHAR(200), calorias INT NOT NULL);</w:t>
+      </w:r>
+    </w:p>
+    <w:p>
+      <w:pPr>
+        <w:pStyle w:val="Normal"/>
+        <w:bidi w:val="0"/>
+        <w:jc w:val="left"/>
+        <w:rPr>
+          <w:rFonts w:ascii="Calibri" w:hAnsi="Calibri"/>
+          <w:b w:val="false"/>
+          <w:b w:val="false"/>
+          <w:bCs w:val="false"/>
+          <w:sz w:val="22"/>
+          <w:szCs w:val="22"/>
+        </w:rPr>
+      </w:pPr>
+      <w:r>
+        <w:rPr/>
+      </w:r>
+    </w:p>
+    <w:p>
+      <w:pPr>
+        <w:pStyle w:val="Normal"/>
+        <w:bidi w:val="0"/>
+        <w:jc w:val="left"/>
+        <w:rPr>
+          <w:rFonts w:ascii="Calibri" w:hAnsi="Calibri"/>
+          <w:b w:val="false"/>
+          <w:b w:val="false"/>
+          <w:bCs w:val="false"/>
+          <w:sz w:val="22"/>
+          <w:szCs w:val="22"/>
+        </w:rPr>
+      </w:pPr>
+      <w:r>
+        <w:rPr>
+          <w:rFonts w:ascii="Calibri" w:hAnsi="Calibri"/>
+          <w:b w:val="false"/>
+          <w:bCs w:val="false"/>
+          <w:sz w:val="22"/>
+          <w:szCs w:val="22"/>
+        </w:rPr>
+        <w:t>CREATE TABLE comida(id INTEGER NOT NULL AUTO_INCREMENT PRIMARY KEY, nombre VARCHAR(20) NOT NULL, detalles VARCHAR(200), calorias INT NOT NULL, estado BOOLEAN NOT NULL);</w:t>
       </w:r>
     </w:p>
     <w:p>
@@ -595,18 +637,18 @@
           <w:szCs w:val="22"/>
         </w:rPr>
         <w:drawing>
-          <wp:anchor behindDoc="0" distT="0" distB="0" distL="0" distR="0" simplePos="0" locked="0" layoutInCell="1" allowOverlap="1" relativeHeight="4">
+          <wp:anchor behindDoc="0" distT="0" distB="0" distL="0" distR="0" simplePos="0" locked="0" layoutInCell="1" allowOverlap="1" relativeHeight="3">
             <wp:simplePos x="0" y="0"/>
             <wp:positionH relativeFrom="column">
-              <wp:posOffset>149225</wp:posOffset>
+              <wp:posOffset>15240</wp:posOffset>
             </wp:positionH>
             <wp:positionV relativeFrom="paragraph">
-              <wp:posOffset>57150</wp:posOffset>
+              <wp:posOffset>66040</wp:posOffset>
             </wp:positionV>
-            <wp:extent cx="5421630" cy="1447165"/>
+            <wp:extent cx="5803900" cy="1901825"/>
             <wp:effectExtent l="0" t="0" r="0" b="0"/>
             <wp:wrapSquare wrapText="largest"/>
-            <wp:docPr id="3" name="Imagen3" descr=""/>
+            <wp:docPr id="3" name="Imagen2" descr=""/>
             <wp:cNvGraphicFramePr>
               <a:graphicFrameLocks xmlns:a="http://schemas.openxmlformats.org/drawingml/2006/main" noChangeAspect="1"/>
             </wp:cNvGraphicFramePr>
@@ -614,7 +656,7 @@
               <a:graphicData uri="http://schemas.openxmlformats.org/drawingml/2006/picture">
                 <pic:pic xmlns:pic="http://schemas.openxmlformats.org/drawingml/2006/picture">
                   <pic:nvPicPr>
-                    <pic:cNvPr id="3" name="Imagen3" descr=""/>
+                    <pic:cNvPr id="3" name="Imagen2" descr=""/>
                     <pic:cNvPicPr>
                       <a:picLocks noChangeAspect="1" noChangeArrowheads="1"/>
                     </pic:cNvPicPr>
@@ -628,7 +670,7 @@
                   <pic:spPr bwMode="auto">
                     <a:xfrm>
                       <a:off x="0" y="0"/>
-                      <a:ext cx="5421630" cy="1447165"/>
+                      <a:ext cx="5803900" cy="1901825"/>
                     </a:xfrm>
                     <a:prstGeom prst="rect">
                       <a:avLst/>
@@ -824,14 +866,78 @@
         </w:rPr>
       </w:pPr>
       <w:r>
-        <w:rPr>
-          <w:rFonts w:ascii="Calibri" w:hAnsi="Calibri"/>
-          <w:b w:val="false"/>
-          <w:bCs w:val="false"/>
-          <w:sz w:val="22"/>
-          <w:szCs w:val="22"/>
-        </w:rPr>
-        <w:t>CREATE TABLE dieta(id INTEGER NOT NULL AUTO_INCREMENT PRIMARY KEY, id_paciente INT NOT NULL, FOREIGN KEY (id_paciente) REFERENCES paciente(id), fecha_inicio DATE NOT NULL, fecha_fin DATE NOT NULL, peso_inicial DOUBLE NOT NULL, peso_deseado DOUBLE NOT NULL, limite_calorico INT NOT NULL);</w:t>
+        <w:rPr/>
+      </w:r>
+    </w:p>
+    <w:p>
+      <w:pPr>
+        <w:pStyle w:val="Normal"/>
+        <w:bidi w:val="0"/>
+        <w:jc w:val="left"/>
+        <w:rPr>
+          <w:rFonts w:ascii="Calibri" w:hAnsi="Calibri"/>
+          <w:b w:val="false"/>
+          <w:b w:val="false"/>
+          <w:bCs w:val="false"/>
+          <w:sz w:val="22"/>
+          <w:szCs w:val="22"/>
+        </w:rPr>
+      </w:pPr>
+      <w:r>
+        <w:rPr/>
+      </w:r>
+    </w:p>
+    <w:p>
+      <w:pPr>
+        <w:pStyle w:val="Normal"/>
+        <w:bidi w:val="0"/>
+        <w:jc w:val="left"/>
+        <w:rPr>
+          <w:rFonts w:ascii="Calibri" w:hAnsi="Calibri"/>
+          <w:b w:val="false"/>
+          <w:b w:val="false"/>
+          <w:bCs w:val="false"/>
+          <w:sz w:val="22"/>
+          <w:szCs w:val="22"/>
+        </w:rPr>
+      </w:pPr>
+      <w:r>
+        <w:rPr/>
+      </w:r>
+    </w:p>
+    <w:p>
+      <w:pPr>
+        <w:pStyle w:val="Normal"/>
+        <w:bidi w:val="0"/>
+        <w:jc w:val="left"/>
+        <w:rPr>
+          <w:rFonts w:ascii="Calibri" w:hAnsi="Calibri"/>
+          <w:b w:val="false"/>
+          <w:b w:val="false"/>
+          <w:bCs w:val="false"/>
+          <w:sz w:val="22"/>
+          <w:szCs w:val="22"/>
+        </w:rPr>
+      </w:pPr>
+      <w:r>
+        <w:rPr>
+          <w:rFonts w:ascii="Calibri" w:hAnsi="Calibri"/>
+          <w:b w:val="false"/>
+          <w:bCs w:val="false"/>
+          <w:sz w:val="22"/>
+          <w:szCs w:val="22"/>
+        </w:rPr>
+        <w:t>C</w:t>
+      </w:r>
+      <w:r>
+        <w:rPr>
+          <w:rFonts w:ascii="Calibri" w:hAnsi="Calibri"/>
+          <w:b w:val="false"/>
+          <w:bCs w:val="false"/>
+          <w:sz w:val="22"/>
+          <w:szCs w:val="22"/>
+        </w:rPr>
+        <w:t>REATE TABLE itemdieta(id INTEGER NOT NULL AUTO_INCREMENT PRIMARY KEY, id_dieta INT NOT NULL, id_comida INT NOT NULL, FOREIGN KEY(id_dieta) REFERENCES dieta(id), FOREIGN KEY(id_comida) REFERENCES comida(id), estado BOOLEAN NOT NULL);</w:t>
       </w:r>
     </w:p>
     <w:p>
@@ -857,18 +963,18 @@
           <w:szCs w:val="22"/>
         </w:rPr>
         <w:drawing>
-          <wp:anchor behindDoc="0" distT="0" distB="0" distL="0" distR="0" simplePos="0" locked="0" layoutInCell="1" allowOverlap="1" relativeHeight="5">
+          <wp:anchor behindDoc="0" distT="0" distB="0" distL="0" distR="0" simplePos="0" locked="0" layoutInCell="1" allowOverlap="1" relativeHeight="6">
             <wp:simplePos x="0" y="0"/>
             <wp:positionH relativeFrom="column">
-              <wp:posOffset>104775</wp:posOffset>
+              <wp:posOffset>0</wp:posOffset>
             </wp:positionH>
             <wp:positionV relativeFrom="paragraph">
-              <wp:posOffset>78740</wp:posOffset>
+              <wp:posOffset>66675</wp:posOffset>
             </wp:positionV>
-            <wp:extent cx="5461000" cy="2424430"/>
+            <wp:extent cx="5889625" cy="1630045"/>
             <wp:effectExtent l="0" t="0" r="0" b="0"/>
             <wp:wrapSquare wrapText="largest"/>
-            <wp:docPr id="4" name="Imagen4" descr=""/>
+            <wp:docPr id="4" name="Imagen5" descr=""/>
             <wp:cNvGraphicFramePr>
               <a:graphicFrameLocks xmlns:a="http://schemas.openxmlformats.org/drawingml/2006/main" noChangeAspect="1"/>
             </wp:cNvGraphicFramePr>
@@ -876,7 +982,7 @@
               <a:graphicData uri="http://schemas.openxmlformats.org/drawingml/2006/picture">
                 <pic:pic xmlns:pic="http://schemas.openxmlformats.org/drawingml/2006/picture">
                   <pic:nvPicPr>
-                    <pic:cNvPr id="4" name="Imagen4" descr=""/>
+                    <pic:cNvPr id="4" name="Imagen5" descr=""/>
                     <pic:cNvPicPr>
                       <a:picLocks noChangeAspect="1" noChangeArrowheads="1"/>
                     </pic:cNvPicPr>
@@ -890,7 +996,7 @@
                   <pic:spPr bwMode="auto">
                     <a:xfrm>
                       <a:off x="0" y="0"/>
-                      <a:ext cx="5461000" cy="2424430"/>
+                      <a:ext cx="5889625" cy="1630045"/>
                     </a:xfrm>
                     <a:prstGeom prst="rect">
                       <a:avLst/>
@@ -1165,182 +1271,44 @@
           <w:sz w:val="22"/>
           <w:szCs w:val="22"/>
         </w:rPr>
-      </w:r>
-    </w:p>
-    <w:p>
-      <w:pPr>
-        <w:pStyle w:val="Normal"/>
-        <w:bidi w:val="0"/>
-        <w:jc w:val="left"/>
-        <w:rPr>
-          <w:rFonts w:ascii="Calibri" w:hAnsi="Calibri"/>
-          <w:b w:val="false"/>
-          <w:b w:val="false"/>
-          <w:bCs w:val="false"/>
-          <w:sz w:val="22"/>
-          <w:szCs w:val="22"/>
-        </w:rPr>
-      </w:pPr>
-      <w:r>
-        <w:rPr>
-          <w:rFonts w:ascii="Calibri" w:hAnsi="Calibri"/>
-          <w:b w:val="false"/>
-          <w:bCs w:val="false"/>
-          <w:sz w:val="22"/>
-          <w:szCs w:val="22"/>
-        </w:rPr>
-      </w:r>
-    </w:p>
-    <w:p>
-      <w:pPr>
-        <w:pStyle w:val="Normal"/>
-        <w:bidi w:val="0"/>
-        <w:jc w:val="left"/>
-        <w:rPr>
-          <w:rFonts w:ascii="Calibri" w:hAnsi="Calibri"/>
-          <w:b w:val="false"/>
-          <w:b w:val="false"/>
-          <w:bCs w:val="false"/>
-          <w:sz w:val="22"/>
-          <w:szCs w:val="22"/>
-        </w:rPr>
-      </w:pPr>
-      <w:r>
-        <w:rPr>
-          <w:rFonts w:ascii="Calibri" w:hAnsi="Calibri"/>
-          <w:b w:val="false"/>
-          <w:bCs w:val="false"/>
-          <w:sz w:val="22"/>
-          <w:szCs w:val="22"/>
-        </w:rPr>
-      </w:r>
-    </w:p>
-    <w:p>
-      <w:pPr>
-        <w:pStyle w:val="Normal"/>
-        <w:bidi w:val="0"/>
-        <w:jc w:val="left"/>
-        <w:rPr>
-          <w:rFonts w:ascii="Calibri" w:hAnsi="Calibri"/>
-          <w:b w:val="false"/>
-          <w:b w:val="false"/>
-          <w:bCs w:val="false"/>
-          <w:sz w:val="22"/>
-          <w:szCs w:val="22"/>
-        </w:rPr>
-      </w:pPr>
-      <w:r>
-        <w:rPr>
-          <w:rFonts w:ascii="Calibri" w:hAnsi="Calibri"/>
-          <w:b w:val="false"/>
-          <w:bCs w:val="false"/>
-          <w:sz w:val="22"/>
-          <w:szCs w:val="22"/>
-        </w:rPr>
-      </w:r>
-    </w:p>
-    <w:p>
-      <w:pPr>
-        <w:pStyle w:val="Normal"/>
-        <w:bidi w:val="0"/>
-        <w:jc w:val="left"/>
-        <w:rPr>
-          <w:rFonts w:ascii="Calibri" w:hAnsi="Calibri"/>
-          <w:b w:val="false"/>
-          <w:b w:val="false"/>
-          <w:bCs w:val="false"/>
-          <w:sz w:val="22"/>
-          <w:szCs w:val="22"/>
-        </w:rPr>
-      </w:pPr>
-      <w:r>
-        <w:rPr>
-          <w:rFonts w:ascii="Calibri" w:hAnsi="Calibri"/>
-          <w:b w:val="false"/>
-          <w:bCs w:val="false"/>
-          <w:sz w:val="22"/>
-          <w:szCs w:val="22"/>
-        </w:rPr>
-      </w:r>
-    </w:p>
-    <w:p>
-      <w:pPr>
-        <w:pStyle w:val="Normal"/>
-        <w:bidi w:val="0"/>
-        <w:jc w:val="left"/>
-        <w:rPr>
-          <w:rFonts w:ascii="Calibri" w:hAnsi="Calibri"/>
-          <w:b w:val="false"/>
-          <w:b w:val="false"/>
-          <w:bCs w:val="false"/>
-          <w:sz w:val="22"/>
-          <w:szCs w:val="22"/>
-        </w:rPr>
-      </w:pPr>
-      <w:r>
-        <w:rPr>
-          <w:rFonts w:ascii="Calibri" w:hAnsi="Calibri"/>
-          <w:b w:val="false"/>
-          <w:bCs w:val="false"/>
-          <w:sz w:val="22"/>
-          <w:szCs w:val="22"/>
-        </w:rPr>
-        <w:t>CREATE TABLE itemdieta(id INTEGER NOT NULL AUTO_INCREMENT PRIMARY KEY, id_dieta INT NOT NULL, id_comida INT NOT NULL, FOREIGN KEY(id_dieta) REFERENCES dieta(id), FOREIGN KEY(id_comida) REFERENCES comida(id));</w:t>
-      </w:r>
-    </w:p>
-    <w:p>
-      <w:pPr>
-        <w:pStyle w:val="Normal"/>
-        <w:bidi w:val="0"/>
-        <w:jc w:val="left"/>
-        <w:rPr>
-          <w:rFonts w:ascii="Calibri" w:hAnsi="Calibri"/>
-          <w:b w:val="false"/>
-          <w:b w:val="false"/>
-          <w:bCs w:val="false"/>
-          <w:sz w:val="22"/>
-          <w:szCs w:val="22"/>
-        </w:rPr>
-      </w:pPr>
-      <w:r>
-        <w:rPr>
-          <w:rFonts w:ascii="Calibri" w:hAnsi="Calibri"/>
-          <w:b w:val="false"/>
-          <w:bCs w:val="false"/>
-          <w:sz w:val="22"/>
-          <w:szCs w:val="22"/>
-        </w:rPr>
-      </w:r>
-    </w:p>
-    <w:p>
-      <w:pPr>
-        <w:pStyle w:val="Normal"/>
-        <w:bidi w:val="0"/>
-        <w:jc w:val="left"/>
-        <w:rPr>
-          <w:rFonts w:ascii="Calibri" w:hAnsi="Calibri"/>
-          <w:b w:val="false"/>
-          <w:b w:val="false"/>
-          <w:bCs w:val="false"/>
-          <w:sz w:val="22"/>
-          <w:szCs w:val="22"/>
-        </w:rPr>
-      </w:pPr>
-      <w:r>
-        <w:rPr/>
+        <w:t>CREATE TABLE dieta(id INTEGER NOT NULL AUTO_INCREMENT PRIMARY KEY, id_paciente INT NOT NULL, FOREIGN KEY (id_paciente) REFERENCES paciente(id), fecha_inicio DATE NOT NULL, fecha_fin DATE NOT NULL, peso_inicial DOUBLE NOT NULL, peso_deseado DOUBLE NOT NULL, limite_calorico INT NOT NULL, estado BOOLEAN NOT NULL);</w:t>
+      </w:r>
+    </w:p>
+    <w:p>
+      <w:pPr>
+        <w:pStyle w:val="Normal"/>
+        <w:bidi w:val="0"/>
+        <w:jc w:val="left"/>
+        <w:rPr>
+          <w:rFonts w:ascii="Calibri" w:hAnsi="Calibri"/>
+          <w:b w:val="false"/>
+          <w:b w:val="false"/>
+          <w:bCs w:val="false"/>
+          <w:sz w:val="22"/>
+          <w:szCs w:val="22"/>
+        </w:rPr>
+      </w:pPr>
+      <w:r>
+        <w:rPr>
+          <w:rFonts w:ascii="Calibri" w:hAnsi="Calibri"/>
+          <w:b w:val="false"/>
+          <w:bCs w:val="false"/>
+          <w:sz w:val="22"/>
+          <w:szCs w:val="22"/>
+        </w:rPr>
         <w:drawing>
-          <wp:anchor behindDoc="0" distT="0" distB="0" distL="0" distR="0" simplePos="0" locked="0" layoutInCell="1" allowOverlap="1" relativeHeight="6">
+          <wp:anchor behindDoc="0" distT="0" distB="0" distL="0" distR="0" simplePos="0" locked="0" layoutInCell="1" allowOverlap="1" relativeHeight="5">
             <wp:simplePos x="0" y="0"/>
             <wp:positionH relativeFrom="column">
-              <wp:posOffset>-3810</wp:posOffset>
+              <wp:posOffset>0</wp:posOffset>
             </wp:positionH>
             <wp:positionV relativeFrom="paragraph">
-              <wp:posOffset>635</wp:posOffset>
+              <wp:posOffset>93980</wp:posOffset>
             </wp:positionV>
-            <wp:extent cx="5956300" cy="1417320"/>
+            <wp:extent cx="5842000" cy="2910205"/>
             <wp:effectExtent l="0" t="0" r="0" b="0"/>
             <wp:wrapSquare wrapText="largest"/>
-            <wp:docPr id="5" name="Imagen5" descr=""/>
+            <wp:docPr id="5" name="Imagen4" descr=""/>
             <wp:cNvGraphicFramePr>
               <a:graphicFrameLocks xmlns:a="http://schemas.openxmlformats.org/drawingml/2006/main" noChangeAspect="1"/>
             </wp:cNvGraphicFramePr>
@@ -1348,14 +1316,13 @@
               <a:graphicData uri="http://schemas.openxmlformats.org/drawingml/2006/picture">
                 <pic:pic xmlns:pic="http://schemas.openxmlformats.org/drawingml/2006/picture">
                   <pic:nvPicPr>
-                    <pic:cNvPr id="5" name="Imagen5" descr=""/>
+                    <pic:cNvPr id="5" name="Imagen4" descr=""/>
                     <pic:cNvPicPr>
                       <a:picLocks noChangeAspect="1" noChangeArrowheads="1"/>
                     </pic:cNvPicPr>
                   </pic:nvPicPr>
                   <pic:blipFill>
                     <a:blip r:embed="rId6"/>
-                    <a:srcRect l="0" t="0" r="0" b="6070"/>
                     <a:stretch>
                       <a:fillRect/>
                     </a:stretch>
@@ -1363,7 +1330,7 @@
                   <pic:spPr bwMode="auto">
                     <a:xfrm>
                       <a:off x="0" y="0"/>
-                      <a:ext cx="5956300" cy="1417320"/>
+                      <a:ext cx="5842000" cy="2910205"/>
                     </a:xfrm>
                     <a:prstGeom prst="rect">
                       <a:avLst/>
@@ -1374,6 +1341,72 @@
             </a:graphic>
           </wp:anchor>
         </w:drawing>
+      </w:r>
+    </w:p>
+    <w:p>
+      <w:pPr>
+        <w:pStyle w:val="Normal"/>
+        <w:bidi w:val="0"/>
+        <w:jc w:val="left"/>
+        <w:rPr>
+          <w:rFonts w:ascii="Calibri" w:hAnsi="Calibri"/>
+          <w:b w:val="false"/>
+          <w:b w:val="false"/>
+          <w:bCs w:val="false"/>
+          <w:sz w:val="22"/>
+          <w:szCs w:val="22"/>
+        </w:rPr>
+      </w:pPr>
+      <w:r>
+        <w:rPr>
+          <w:rFonts w:ascii="Calibri" w:hAnsi="Calibri"/>
+          <w:b w:val="false"/>
+          <w:bCs w:val="false"/>
+          <w:sz w:val="22"/>
+          <w:szCs w:val="22"/>
+        </w:rPr>
+      </w:r>
+    </w:p>
+    <w:p>
+      <w:pPr>
+        <w:pStyle w:val="Normal"/>
+        <w:bidi w:val="0"/>
+        <w:jc w:val="left"/>
+        <w:rPr>
+          <w:rFonts w:ascii="Calibri" w:hAnsi="Calibri"/>
+          <w:b w:val="false"/>
+          <w:b w:val="false"/>
+          <w:bCs w:val="false"/>
+          <w:sz w:val="22"/>
+          <w:szCs w:val="22"/>
+        </w:rPr>
+      </w:pPr>
+      <w:r>
+        <w:rPr>
+          <w:rFonts w:ascii="Calibri" w:hAnsi="Calibri"/>
+          <w:b w:val="false"/>
+          <w:bCs w:val="false"/>
+          <w:sz w:val="22"/>
+          <w:szCs w:val="22"/>
+        </w:rPr>
+      </w:r>
+    </w:p>
+    <w:p>
+      <w:pPr>
+        <w:pStyle w:val="Normal"/>
+        <w:bidi w:val="0"/>
+        <w:jc w:val="left"/>
+        <w:rPr>
+          <w:rFonts w:ascii="Calibri" w:hAnsi="Calibri"/>
+          <w:b w:val="false"/>
+          <w:b w:val="false"/>
+          <w:bCs w:val="false"/>
+          <w:sz w:val="22"/>
+          <w:szCs w:val="22"/>
+        </w:rPr>
+      </w:pPr>
+      <w:r>
+        <w:rPr/>
       </w:r>
     </w:p>
     <w:sectPr>
@@ -1431,6 +1464,7 @@
       <w:rPr>
         <w:rFonts w:ascii="Liberation Serif" w:hAnsi="Liberation Serif" w:eastAsia="NSimSun" w:cs="Lucida Sans"/>
         <w:kern w:val="2"/>
+        <w:sz w:val="20"/>
         <w:szCs w:val="24"/>
         <w:lang w:val="es-AR" w:eastAsia="zh-CN" w:bidi="hi-IN"/>
       </w:rPr>

--- a/Sentencias SQL.docx
+++ b/Sentencias SQL.docx
@@ -197,7 +197,7 @@
             <wp:positionV relativeFrom="paragraph">
               <wp:posOffset>114300</wp:posOffset>
             </wp:positionV>
-            <wp:extent cx="5436235" cy="2309495"/>
+            <wp:extent cx="6177915" cy="2624455"/>
             <wp:effectExtent l="0" t="0" r="0" b="0"/>
             <wp:wrapSquare wrapText="largest"/>
             <wp:docPr id="2" name="Imagen3" descr=""/>
@@ -222,7 +222,7 @@
                   <pic:spPr bwMode="auto">
                     <a:xfrm>
                       <a:off x="0" y="0"/>
-                      <a:ext cx="5436235" cy="2309495"/>
+                      <a:ext cx="6177915" cy="2624455"/>
                     </a:xfrm>
                     <a:prstGeom prst="rect">
                       <a:avLst/>
@@ -305,312 +305,6 @@
           <w:sz w:val="22"/>
           <w:szCs w:val="22"/>
         </w:rPr>
-      </w:r>
-    </w:p>
-    <w:p>
-      <w:pPr>
-        <w:pStyle w:val="Normal"/>
-        <w:bidi w:val="0"/>
-        <w:jc w:val="left"/>
-        <w:rPr>
-          <w:rFonts w:ascii="Calibri" w:hAnsi="Calibri"/>
-          <w:b w:val="false"/>
-          <w:b w:val="false"/>
-          <w:bCs w:val="false"/>
-          <w:sz w:val="22"/>
-          <w:szCs w:val="22"/>
-        </w:rPr>
-      </w:pPr>
-      <w:r>
-        <w:rPr>
-          <w:rFonts w:ascii="Calibri" w:hAnsi="Calibri"/>
-          <w:b w:val="false"/>
-          <w:bCs w:val="false"/>
-          <w:sz w:val="22"/>
-          <w:szCs w:val="22"/>
-        </w:rPr>
-      </w:r>
-    </w:p>
-    <w:p>
-      <w:pPr>
-        <w:pStyle w:val="Normal"/>
-        <w:bidi w:val="0"/>
-        <w:jc w:val="left"/>
-        <w:rPr>
-          <w:rFonts w:ascii="Calibri" w:hAnsi="Calibri"/>
-          <w:b w:val="false"/>
-          <w:b w:val="false"/>
-          <w:bCs w:val="false"/>
-          <w:sz w:val="22"/>
-          <w:szCs w:val="22"/>
-        </w:rPr>
-      </w:pPr>
-      <w:r>
-        <w:rPr>
-          <w:rFonts w:ascii="Calibri" w:hAnsi="Calibri"/>
-          <w:b w:val="false"/>
-          <w:bCs w:val="false"/>
-          <w:sz w:val="22"/>
-          <w:szCs w:val="22"/>
-        </w:rPr>
-      </w:r>
-    </w:p>
-    <w:p>
-      <w:pPr>
-        <w:pStyle w:val="Normal"/>
-        <w:bidi w:val="0"/>
-        <w:jc w:val="left"/>
-        <w:rPr>
-          <w:rFonts w:ascii="Calibri" w:hAnsi="Calibri"/>
-          <w:b w:val="false"/>
-          <w:b w:val="false"/>
-          <w:bCs w:val="false"/>
-          <w:sz w:val="22"/>
-          <w:szCs w:val="22"/>
-        </w:rPr>
-      </w:pPr>
-      <w:r>
-        <w:rPr>
-          <w:rFonts w:ascii="Calibri" w:hAnsi="Calibri"/>
-          <w:b w:val="false"/>
-          <w:bCs w:val="false"/>
-          <w:sz w:val="22"/>
-          <w:szCs w:val="22"/>
-        </w:rPr>
-      </w:r>
-    </w:p>
-    <w:p>
-      <w:pPr>
-        <w:pStyle w:val="Normal"/>
-        <w:bidi w:val="0"/>
-        <w:jc w:val="left"/>
-        <w:rPr>
-          <w:rFonts w:ascii="Calibri" w:hAnsi="Calibri"/>
-          <w:b w:val="false"/>
-          <w:b w:val="false"/>
-          <w:bCs w:val="false"/>
-          <w:sz w:val="22"/>
-          <w:szCs w:val="22"/>
-        </w:rPr>
-      </w:pPr>
-      <w:r>
-        <w:rPr>
-          <w:rFonts w:ascii="Calibri" w:hAnsi="Calibri"/>
-          <w:b w:val="false"/>
-          <w:bCs w:val="false"/>
-          <w:sz w:val="22"/>
-          <w:szCs w:val="22"/>
-        </w:rPr>
-      </w:r>
-    </w:p>
-    <w:p>
-      <w:pPr>
-        <w:pStyle w:val="Normal"/>
-        <w:bidi w:val="0"/>
-        <w:jc w:val="left"/>
-        <w:rPr>
-          <w:rFonts w:ascii="Calibri" w:hAnsi="Calibri"/>
-          <w:b w:val="false"/>
-          <w:b w:val="false"/>
-          <w:bCs w:val="false"/>
-          <w:sz w:val="22"/>
-          <w:szCs w:val="22"/>
-        </w:rPr>
-      </w:pPr>
-      <w:r>
-        <w:rPr>
-          <w:rFonts w:ascii="Calibri" w:hAnsi="Calibri"/>
-          <w:b w:val="false"/>
-          <w:bCs w:val="false"/>
-          <w:sz w:val="22"/>
-          <w:szCs w:val="22"/>
-        </w:rPr>
-      </w:r>
-    </w:p>
-    <w:p>
-      <w:pPr>
-        <w:pStyle w:val="Normal"/>
-        <w:bidi w:val="0"/>
-        <w:jc w:val="left"/>
-        <w:rPr>
-          <w:rFonts w:ascii="Calibri" w:hAnsi="Calibri"/>
-          <w:b w:val="false"/>
-          <w:b w:val="false"/>
-          <w:bCs w:val="false"/>
-          <w:sz w:val="22"/>
-          <w:szCs w:val="22"/>
-        </w:rPr>
-      </w:pPr>
-      <w:r>
-        <w:rPr>
-          <w:rFonts w:ascii="Calibri" w:hAnsi="Calibri"/>
-          <w:b w:val="false"/>
-          <w:bCs w:val="false"/>
-          <w:sz w:val="22"/>
-          <w:szCs w:val="22"/>
-        </w:rPr>
-      </w:r>
-    </w:p>
-    <w:p>
-      <w:pPr>
-        <w:pStyle w:val="Normal"/>
-        <w:bidi w:val="0"/>
-        <w:jc w:val="left"/>
-        <w:rPr>
-          <w:rFonts w:ascii="Calibri" w:hAnsi="Calibri"/>
-          <w:b w:val="false"/>
-          <w:b w:val="false"/>
-          <w:bCs w:val="false"/>
-          <w:sz w:val="22"/>
-          <w:szCs w:val="22"/>
-        </w:rPr>
-      </w:pPr>
-      <w:r>
-        <w:rPr>
-          <w:rFonts w:ascii="Calibri" w:hAnsi="Calibri"/>
-          <w:b w:val="false"/>
-          <w:bCs w:val="false"/>
-          <w:sz w:val="22"/>
-          <w:szCs w:val="22"/>
-        </w:rPr>
-      </w:r>
-    </w:p>
-    <w:p>
-      <w:pPr>
-        <w:pStyle w:val="Normal"/>
-        <w:bidi w:val="0"/>
-        <w:jc w:val="left"/>
-        <w:rPr>
-          <w:rFonts w:ascii="Calibri" w:hAnsi="Calibri"/>
-          <w:b w:val="false"/>
-          <w:b w:val="false"/>
-          <w:bCs w:val="false"/>
-          <w:sz w:val="22"/>
-          <w:szCs w:val="22"/>
-        </w:rPr>
-      </w:pPr>
-      <w:r>
-        <w:rPr>
-          <w:rFonts w:ascii="Calibri" w:hAnsi="Calibri"/>
-          <w:b w:val="false"/>
-          <w:bCs w:val="false"/>
-          <w:sz w:val="22"/>
-          <w:szCs w:val="22"/>
-        </w:rPr>
-      </w:r>
-    </w:p>
-    <w:p>
-      <w:pPr>
-        <w:pStyle w:val="Normal"/>
-        <w:bidi w:val="0"/>
-        <w:jc w:val="left"/>
-        <w:rPr>
-          <w:rFonts w:ascii="Calibri" w:hAnsi="Calibri"/>
-          <w:b w:val="false"/>
-          <w:b w:val="false"/>
-          <w:bCs w:val="false"/>
-          <w:sz w:val="22"/>
-          <w:szCs w:val="22"/>
-        </w:rPr>
-      </w:pPr>
-      <w:r>
-        <w:rPr>
-          <w:rFonts w:ascii="Calibri" w:hAnsi="Calibri"/>
-          <w:b w:val="false"/>
-          <w:bCs w:val="false"/>
-          <w:sz w:val="22"/>
-          <w:szCs w:val="22"/>
-        </w:rPr>
-      </w:r>
-    </w:p>
-    <w:p>
-      <w:pPr>
-        <w:pStyle w:val="Normal"/>
-        <w:bidi w:val="0"/>
-        <w:jc w:val="left"/>
-        <w:rPr>
-          <w:rFonts w:ascii="Calibri" w:hAnsi="Calibri"/>
-          <w:b w:val="false"/>
-          <w:b w:val="false"/>
-          <w:bCs w:val="false"/>
-          <w:sz w:val="22"/>
-          <w:szCs w:val="22"/>
-        </w:rPr>
-      </w:pPr>
-      <w:r>
-        <w:rPr>
-          <w:rFonts w:ascii="Calibri" w:hAnsi="Calibri"/>
-          <w:b w:val="false"/>
-          <w:bCs w:val="false"/>
-          <w:sz w:val="22"/>
-          <w:szCs w:val="22"/>
-        </w:rPr>
-      </w:r>
-    </w:p>
-    <w:p>
-      <w:pPr>
-        <w:pStyle w:val="Normal"/>
-        <w:bidi w:val="0"/>
-        <w:jc w:val="left"/>
-        <w:rPr>
-          <w:rFonts w:ascii="Calibri" w:hAnsi="Calibri"/>
-          <w:b w:val="false"/>
-          <w:b w:val="false"/>
-          <w:bCs w:val="false"/>
-          <w:sz w:val="22"/>
-          <w:szCs w:val="22"/>
-        </w:rPr>
-      </w:pPr>
-      <w:r>
-        <w:rPr>
-          <w:rFonts w:ascii="Calibri" w:hAnsi="Calibri"/>
-          <w:b w:val="false"/>
-          <w:bCs w:val="false"/>
-          <w:sz w:val="22"/>
-          <w:szCs w:val="22"/>
-        </w:rPr>
-      </w:r>
-    </w:p>
-    <w:p>
-      <w:pPr>
-        <w:pStyle w:val="Normal"/>
-        <w:bidi w:val="0"/>
-        <w:jc w:val="left"/>
-        <w:rPr>
-          <w:rFonts w:ascii="Calibri" w:hAnsi="Calibri"/>
-          <w:b w:val="false"/>
-          <w:b w:val="false"/>
-          <w:bCs w:val="false"/>
-          <w:sz w:val="22"/>
-          <w:szCs w:val="22"/>
-        </w:rPr>
-      </w:pPr>
-      <w:r>
-        <w:rPr/>
-      </w:r>
-    </w:p>
-    <w:p>
-      <w:pPr>
-        <w:pStyle w:val="Normal"/>
-        <w:bidi w:val="0"/>
-        <w:jc w:val="left"/>
-        <w:rPr>
-          <w:rFonts w:ascii="Calibri" w:hAnsi="Calibri"/>
-          <w:b w:val="false"/>
-          <w:b w:val="false"/>
-          <w:bCs w:val="false"/>
-          <w:sz w:val="22"/>
-          <w:szCs w:val="22"/>
-        </w:rPr>
-      </w:pPr>
-      <w:r>
-        <w:rPr>
-          <w:rFonts w:ascii="Calibri" w:hAnsi="Calibri"/>
-          <w:b w:val="false"/>
-          <w:bCs w:val="false"/>
-          <w:sz w:val="22"/>
-          <w:szCs w:val="22"/>
-        </w:rPr>
         <w:t>CREATE TABLE comida(id INTEGER NOT NULL AUTO_INCREMENT PRIMARY KEY, nombre VARCHAR(20) NOT NULL, detalles VARCHAR(200), calorias INT NOT NULL, estado BOOLEAN NOT NULL);</w:t>
       </w:r>
     </w:p>
@@ -645,7 +339,7 @@
             <wp:positionV relativeFrom="paragraph">
               <wp:posOffset>66040</wp:posOffset>
             </wp:positionV>
-            <wp:extent cx="5803900" cy="1901825"/>
+            <wp:extent cx="6087110" cy="1994535"/>
             <wp:effectExtent l="0" t="0" r="0" b="0"/>
             <wp:wrapSquare wrapText="largest"/>
             <wp:docPr id="3" name="Imagen2" descr=""/>
@@ -670,7 +364,7 @@
                   <pic:spPr bwMode="auto">
                     <a:xfrm>
                       <a:off x="0" y="0"/>
-                      <a:ext cx="5803900" cy="1901825"/>
+                      <a:ext cx="6087110" cy="1994535"/>
                     </a:xfrm>
                     <a:prstGeom prst="rect">
                       <a:avLst/>
@@ -681,356 +375,6 @@
             </a:graphic>
           </wp:anchor>
         </w:drawing>
-      </w:r>
-    </w:p>
-    <w:p>
-      <w:pPr>
-        <w:pStyle w:val="Normal"/>
-        <w:bidi w:val="0"/>
-        <w:jc w:val="left"/>
-        <w:rPr>
-          <w:rFonts w:ascii="Calibri" w:hAnsi="Calibri"/>
-          <w:b w:val="false"/>
-          <w:b w:val="false"/>
-          <w:bCs w:val="false"/>
-          <w:sz w:val="22"/>
-          <w:szCs w:val="22"/>
-        </w:rPr>
-      </w:pPr>
-      <w:r>
-        <w:rPr>
-          <w:rFonts w:ascii="Calibri" w:hAnsi="Calibri"/>
-          <w:b w:val="false"/>
-          <w:bCs w:val="false"/>
-          <w:sz w:val="22"/>
-          <w:szCs w:val="22"/>
-        </w:rPr>
-      </w:r>
-    </w:p>
-    <w:p>
-      <w:pPr>
-        <w:pStyle w:val="Normal"/>
-        <w:bidi w:val="0"/>
-        <w:jc w:val="left"/>
-        <w:rPr>
-          <w:rFonts w:ascii="Calibri" w:hAnsi="Calibri"/>
-          <w:b w:val="false"/>
-          <w:b w:val="false"/>
-          <w:bCs w:val="false"/>
-          <w:sz w:val="22"/>
-          <w:szCs w:val="22"/>
-        </w:rPr>
-      </w:pPr>
-      <w:r>
-        <w:rPr/>
-      </w:r>
-    </w:p>
-    <w:p>
-      <w:pPr>
-        <w:pStyle w:val="Normal"/>
-        <w:bidi w:val="0"/>
-        <w:jc w:val="left"/>
-        <w:rPr>
-          <w:rFonts w:ascii="Calibri" w:hAnsi="Calibri"/>
-          <w:b w:val="false"/>
-          <w:b w:val="false"/>
-          <w:bCs w:val="false"/>
-          <w:sz w:val="22"/>
-          <w:szCs w:val="22"/>
-        </w:rPr>
-      </w:pPr>
-      <w:r>
-        <w:rPr/>
-      </w:r>
-    </w:p>
-    <w:p>
-      <w:pPr>
-        <w:pStyle w:val="Normal"/>
-        <w:bidi w:val="0"/>
-        <w:jc w:val="left"/>
-        <w:rPr>
-          <w:rFonts w:ascii="Calibri" w:hAnsi="Calibri"/>
-          <w:b w:val="false"/>
-          <w:b w:val="false"/>
-          <w:bCs w:val="false"/>
-          <w:sz w:val="22"/>
-          <w:szCs w:val="22"/>
-        </w:rPr>
-      </w:pPr>
-      <w:r>
-        <w:rPr/>
-      </w:r>
-    </w:p>
-    <w:p>
-      <w:pPr>
-        <w:pStyle w:val="Normal"/>
-        <w:bidi w:val="0"/>
-        <w:jc w:val="left"/>
-        <w:rPr>
-          <w:rFonts w:ascii="Calibri" w:hAnsi="Calibri"/>
-          <w:b w:val="false"/>
-          <w:b w:val="false"/>
-          <w:bCs w:val="false"/>
-          <w:sz w:val="22"/>
-          <w:szCs w:val="22"/>
-        </w:rPr>
-      </w:pPr>
-      <w:r>
-        <w:rPr/>
-      </w:r>
-    </w:p>
-    <w:p>
-      <w:pPr>
-        <w:pStyle w:val="Normal"/>
-        <w:bidi w:val="0"/>
-        <w:jc w:val="left"/>
-        <w:rPr>
-          <w:rFonts w:ascii="Calibri" w:hAnsi="Calibri"/>
-          <w:b w:val="false"/>
-          <w:b w:val="false"/>
-          <w:bCs w:val="false"/>
-          <w:sz w:val="22"/>
-          <w:szCs w:val="22"/>
-        </w:rPr>
-      </w:pPr>
-      <w:r>
-        <w:rPr/>
-      </w:r>
-    </w:p>
-    <w:p>
-      <w:pPr>
-        <w:pStyle w:val="Normal"/>
-        <w:bidi w:val="0"/>
-        <w:jc w:val="left"/>
-        <w:rPr>
-          <w:rFonts w:ascii="Calibri" w:hAnsi="Calibri"/>
-          <w:b w:val="false"/>
-          <w:b w:val="false"/>
-          <w:bCs w:val="false"/>
-          <w:sz w:val="22"/>
-          <w:szCs w:val="22"/>
-        </w:rPr>
-      </w:pPr>
-      <w:r>
-        <w:rPr/>
-      </w:r>
-    </w:p>
-    <w:p>
-      <w:pPr>
-        <w:pStyle w:val="Normal"/>
-        <w:bidi w:val="0"/>
-        <w:jc w:val="left"/>
-        <w:rPr>
-          <w:rFonts w:ascii="Calibri" w:hAnsi="Calibri"/>
-          <w:b w:val="false"/>
-          <w:b w:val="false"/>
-          <w:bCs w:val="false"/>
-          <w:sz w:val="22"/>
-          <w:szCs w:val="22"/>
-        </w:rPr>
-      </w:pPr>
-      <w:r>
-        <w:rPr/>
-      </w:r>
-    </w:p>
-    <w:p>
-      <w:pPr>
-        <w:pStyle w:val="Normal"/>
-        <w:bidi w:val="0"/>
-        <w:jc w:val="left"/>
-        <w:rPr>
-          <w:rFonts w:ascii="Calibri" w:hAnsi="Calibri"/>
-          <w:b w:val="false"/>
-          <w:b w:val="false"/>
-          <w:bCs w:val="false"/>
-          <w:sz w:val="22"/>
-          <w:szCs w:val="22"/>
-        </w:rPr>
-      </w:pPr>
-      <w:r>
-        <w:rPr/>
-      </w:r>
-    </w:p>
-    <w:p>
-      <w:pPr>
-        <w:pStyle w:val="Normal"/>
-        <w:bidi w:val="0"/>
-        <w:jc w:val="left"/>
-        <w:rPr>
-          <w:rFonts w:ascii="Calibri" w:hAnsi="Calibri"/>
-          <w:b w:val="false"/>
-          <w:b w:val="false"/>
-          <w:bCs w:val="false"/>
-          <w:sz w:val="22"/>
-          <w:szCs w:val="22"/>
-        </w:rPr>
-      </w:pPr>
-      <w:r>
-        <w:rPr/>
-      </w:r>
-    </w:p>
-    <w:p>
-      <w:pPr>
-        <w:pStyle w:val="Normal"/>
-        <w:bidi w:val="0"/>
-        <w:jc w:val="left"/>
-        <w:rPr>
-          <w:rFonts w:ascii="Calibri" w:hAnsi="Calibri"/>
-          <w:b w:val="false"/>
-          <w:b w:val="false"/>
-          <w:bCs w:val="false"/>
-          <w:sz w:val="22"/>
-          <w:szCs w:val="22"/>
-        </w:rPr>
-      </w:pPr>
-      <w:r>
-        <w:rPr/>
-      </w:r>
-    </w:p>
-    <w:p>
-      <w:pPr>
-        <w:pStyle w:val="Normal"/>
-        <w:bidi w:val="0"/>
-        <w:jc w:val="left"/>
-        <w:rPr>
-          <w:rFonts w:ascii="Calibri" w:hAnsi="Calibri"/>
-          <w:b w:val="false"/>
-          <w:b w:val="false"/>
-          <w:bCs w:val="false"/>
-          <w:sz w:val="22"/>
-          <w:szCs w:val="22"/>
-        </w:rPr>
-      </w:pPr>
-      <w:r>
-        <w:rPr/>
-      </w:r>
-    </w:p>
-    <w:p>
-      <w:pPr>
-        <w:pStyle w:val="Normal"/>
-        <w:bidi w:val="0"/>
-        <w:jc w:val="left"/>
-        <w:rPr>
-          <w:rFonts w:ascii="Calibri" w:hAnsi="Calibri"/>
-          <w:b w:val="false"/>
-          <w:b w:val="false"/>
-          <w:bCs w:val="false"/>
-          <w:sz w:val="22"/>
-          <w:szCs w:val="22"/>
-        </w:rPr>
-      </w:pPr>
-      <w:r>
-        <w:rPr>
-          <w:rFonts w:ascii="Calibri" w:hAnsi="Calibri"/>
-          <w:b w:val="false"/>
-          <w:bCs w:val="false"/>
-          <w:sz w:val="22"/>
-          <w:szCs w:val="22"/>
-        </w:rPr>
-        <w:t>C</w:t>
-      </w:r>
-      <w:r>
-        <w:rPr>
-          <w:rFonts w:ascii="Calibri" w:hAnsi="Calibri"/>
-          <w:b w:val="false"/>
-          <w:bCs w:val="false"/>
-          <w:sz w:val="22"/>
-          <w:szCs w:val="22"/>
-        </w:rPr>
-        <w:t>REATE TABLE itemdieta(id INTEGER NOT NULL AUTO_INCREMENT PRIMARY KEY, id_dieta INT NOT NULL, id_comida INT NOT NULL, FOREIGN KEY(id_dieta) REFERENCES dieta(id), FOREIGN KEY(id_comida) REFERENCES comida(id), estado BOOLEAN NOT NULL);</w:t>
-      </w:r>
-    </w:p>
-    <w:p>
-      <w:pPr>
-        <w:pStyle w:val="Normal"/>
-        <w:bidi w:val="0"/>
-        <w:jc w:val="left"/>
-        <w:rPr>
-          <w:rFonts w:ascii="Calibri" w:hAnsi="Calibri"/>
-          <w:b w:val="false"/>
-          <w:b w:val="false"/>
-          <w:bCs w:val="false"/>
-          <w:sz w:val="22"/>
-          <w:szCs w:val="22"/>
-        </w:rPr>
-      </w:pPr>
-      <w:r>
-        <w:rPr>
-          <w:rFonts w:ascii="Calibri" w:hAnsi="Calibri"/>
-          <w:b w:val="false"/>
-          <w:bCs w:val="false"/>
-          <w:sz w:val="22"/>
-          <w:szCs w:val="22"/>
-        </w:rPr>
-        <w:drawing>
-          <wp:anchor behindDoc="0" distT="0" distB="0" distL="0" distR="0" simplePos="0" locked="0" layoutInCell="1" allowOverlap="1" relativeHeight="6">
-            <wp:simplePos x="0" y="0"/>
-            <wp:positionH relativeFrom="column">
-              <wp:posOffset>0</wp:posOffset>
-            </wp:positionH>
-            <wp:positionV relativeFrom="paragraph">
-              <wp:posOffset>66675</wp:posOffset>
-            </wp:positionV>
-            <wp:extent cx="5889625" cy="1630045"/>
-            <wp:effectExtent l="0" t="0" r="0" b="0"/>
-            <wp:wrapSquare wrapText="largest"/>
-            <wp:docPr id="4" name="Imagen5" descr=""/>
-            <wp:cNvGraphicFramePr>
-              <a:graphicFrameLocks xmlns:a="http://schemas.openxmlformats.org/drawingml/2006/main" noChangeAspect="1"/>
-            </wp:cNvGraphicFramePr>
-            <a:graphic xmlns:a="http://schemas.openxmlformats.org/drawingml/2006/main">
-              <a:graphicData uri="http://schemas.openxmlformats.org/drawingml/2006/picture">
-                <pic:pic xmlns:pic="http://schemas.openxmlformats.org/drawingml/2006/picture">
-                  <pic:nvPicPr>
-                    <pic:cNvPr id="4" name="Imagen5" descr=""/>
-                    <pic:cNvPicPr>
-                      <a:picLocks noChangeAspect="1" noChangeArrowheads="1"/>
-                    </pic:cNvPicPr>
-                  </pic:nvPicPr>
-                  <pic:blipFill>
-                    <a:blip r:embed="rId5"/>
-                    <a:stretch>
-                      <a:fillRect/>
-                    </a:stretch>
-                  </pic:blipFill>
-                  <pic:spPr bwMode="auto">
-                    <a:xfrm>
-                      <a:off x="0" y="0"/>
-                      <a:ext cx="5889625" cy="1630045"/>
-                    </a:xfrm>
-                    <a:prstGeom prst="rect">
-                      <a:avLst/>
-                    </a:prstGeom>
-                  </pic:spPr>
-                </pic:pic>
-              </a:graphicData>
-            </a:graphic>
-          </wp:anchor>
-        </w:drawing>
-      </w:r>
-    </w:p>
-    <w:p>
-      <w:pPr>
-        <w:pStyle w:val="Normal"/>
-        <w:bidi w:val="0"/>
-        <w:jc w:val="left"/>
-        <w:rPr>
-          <w:rFonts w:ascii="Calibri" w:hAnsi="Calibri"/>
-          <w:b w:val="false"/>
-          <w:b w:val="false"/>
-          <w:bCs w:val="false"/>
-          <w:sz w:val="22"/>
-          <w:szCs w:val="22"/>
-        </w:rPr>
-      </w:pPr>
-      <w:r>
-        <w:rPr>
-          <w:rFonts w:ascii="Calibri" w:hAnsi="Calibri"/>
-          <w:b w:val="false"/>
-          <w:bCs w:val="false"/>
-          <w:sz w:val="22"/>
-          <w:szCs w:val="22"/>
-        </w:rPr>
       </w:r>
     </w:p>
     <w:p>
@@ -1308,7 +652,7 @@
             <wp:extent cx="5842000" cy="2910205"/>
             <wp:effectExtent l="0" t="0" r="0" b="0"/>
             <wp:wrapSquare wrapText="largest"/>
-            <wp:docPr id="5" name="Imagen4" descr=""/>
+            <wp:docPr id="4" name="Imagen4" descr=""/>
             <wp:cNvGraphicFramePr>
               <a:graphicFrameLocks xmlns:a="http://schemas.openxmlformats.org/drawingml/2006/main" noChangeAspect="1"/>
             </wp:cNvGraphicFramePr>
@@ -1316,13 +660,13 @@
               <a:graphicData uri="http://schemas.openxmlformats.org/drawingml/2006/picture">
                 <pic:pic xmlns:pic="http://schemas.openxmlformats.org/drawingml/2006/picture">
                   <pic:nvPicPr>
-                    <pic:cNvPr id="5" name="Imagen4" descr=""/>
+                    <pic:cNvPr id="4" name="Imagen4" descr=""/>
                     <pic:cNvPicPr>
                       <a:picLocks noChangeAspect="1" noChangeArrowheads="1"/>
                     </pic:cNvPicPr>
                   </pic:nvPicPr>
                   <pic:blipFill>
-                    <a:blip r:embed="rId6"/>
+                    <a:blip r:embed="rId5"/>
                     <a:stretch>
                       <a:fillRect/>
                     </a:stretch>
@@ -1407,6 +751,610 @@
       </w:pPr>
       <w:r>
         <w:rPr/>
+      </w:r>
+    </w:p>
+    <w:p>
+      <w:pPr>
+        <w:pStyle w:val="Normal"/>
+        <w:bidi w:val="0"/>
+        <w:jc w:val="left"/>
+        <w:rPr>
+          <w:rFonts w:ascii="Calibri" w:hAnsi="Calibri"/>
+          <w:b w:val="false"/>
+          <w:b w:val="false"/>
+          <w:bCs w:val="false"/>
+          <w:sz w:val="22"/>
+          <w:szCs w:val="22"/>
+        </w:rPr>
+      </w:pPr>
+      <w:r>
+        <w:rPr/>
+      </w:r>
+    </w:p>
+    <w:p>
+      <w:pPr>
+        <w:pStyle w:val="Normal"/>
+        <w:bidi w:val="0"/>
+        <w:jc w:val="left"/>
+        <w:rPr>
+          <w:rFonts w:ascii="Calibri" w:hAnsi="Calibri"/>
+          <w:b w:val="false"/>
+          <w:b w:val="false"/>
+          <w:bCs w:val="false"/>
+          <w:sz w:val="22"/>
+          <w:szCs w:val="22"/>
+        </w:rPr>
+      </w:pPr>
+      <w:r>
+        <w:rPr/>
+      </w:r>
+    </w:p>
+    <w:p>
+      <w:pPr>
+        <w:pStyle w:val="Normal"/>
+        <w:bidi w:val="0"/>
+        <w:jc w:val="left"/>
+        <w:rPr>
+          <w:rFonts w:ascii="Calibri" w:hAnsi="Calibri"/>
+          <w:b w:val="false"/>
+          <w:b w:val="false"/>
+          <w:bCs w:val="false"/>
+          <w:sz w:val="22"/>
+          <w:szCs w:val="22"/>
+        </w:rPr>
+      </w:pPr>
+      <w:r>
+        <w:rPr/>
+      </w:r>
+    </w:p>
+    <w:p>
+      <w:pPr>
+        <w:pStyle w:val="Normal"/>
+        <w:bidi w:val="0"/>
+        <w:jc w:val="left"/>
+        <w:rPr>
+          <w:rFonts w:ascii="Calibri" w:hAnsi="Calibri"/>
+          <w:b w:val="false"/>
+          <w:b w:val="false"/>
+          <w:bCs w:val="false"/>
+          <w:sz w:val="22"/>
+          <w:szCs w:val="22"/>
+        </w:rPr>
+      </w:pPr>
+      <w:r>
+        <w:rPr/>
+      </w:r>
+    </w:p>
+    <w:p>
+      <w:pPr>
+        <w:pStyle w:val="Normal"/>
+        <w:bidi w:val="0"/>
+        <w:jc w:val="left"/>
+        <w:rPr>
+          <w:rFonts w:ascii="Calibri" w:hAnsi="Calibri"/>
+          <w:b w:val="false"/>
+          <w:b w:val="false"/>
+          <w:bCs w:val="false"/>
+          <w:sz w:val="22"/>
+          <w:szCs w:val="22"/>
+        </w:rPr>
+      </w:pPr>
+      <w:r>
+        <w:rPr/>
+      </w:r>
+    </w:p>
+    <w:p>
+      <w:pPr>
+        <w:pStyle w:val="Normal"/>
+        <w:bidi w:val="0"/>
+        <w:jc w:val="left"/>
+        <w:rPr>
+          <w:rFonts w:ascii="Calibri" w:hAnsi="Calibri"/>
+          <w:b w:val="false"/>
+          <w:b w:val="false"/>
+          <w:bCs w:val="false"/>
+          <w:sz w:val="22"/>
+          <w:szCs w:val="22"/>
+        </w:rPr>
+      </w:pPr>
+      <w:r>
+        <w:rPr/>
+      </w:r>
+    </w:p>
+    <w:p>
+      <w:pPr>
+        <w:pStyle w:val="Normal"/>
+        <w:bidi w:val="0"/>
+        <w:jc w:val="left"/>
+        <w:rPr>
+          <w:rFonts w:ascii="Calibri" w:hAnsi="Calibri"/>
+          <w:b w:val="false"/>
+          <w:b w:val="false"/>
+          <w:bCs w:val="false"/>
+          <w:sz w:val="22"/>
+          <w:szCs w:val="22"/>
+        </w:rPr>
+      </w:pPr>
+      <w:r>
+        <w:rPr/>
+      </w:r>
+    </w:p>
+    <w:p>
+      <w:pPr>
+        <w:pStyle w:val="Normal"/>
+        <w:bidi w:val="0"/>
+        <w:jc w:val="left"/>
+        <w:rPr>
+          <w:rFonts w:ascii="Calibri" w:hAnsi="Calibri"/>
+          <w:b w:val="false"/>
+          <w:b w:val="false"/>
+          <w:bCs w:val="false"/>
+          <w:sz w:val="22"/>
+          <w:szCs w:val="22"/>
+        </w:rPr>
+      </w:pPr>
+      <w:r>
+        <w:rPr/>
+      </w:r>
+    </w:p>
+    <w:p>
+      <w:pPr>
+        <w:pStyle w:val="Normal"/>
+        <w:bidi w:val="0"/>
+        <w:jc w:val="left"/>
+        <w:rPr>
+          <w:rFonts w:ascii="Calibri" w:hAnsi="Calibri"/>
+          <w:b w:val="false"/>
+          <w:b w:val="false"/>
+          <w:bCs w:val="false"/>
+          <w:sz w:val="22"/>
+          <w:szCs w:val="22"/>
+        </w:rPr>
+      </w:pPr>
+      <w:r>
+        <w:rPr/>
+      </w:r>
+    </w:p>
+    <w:p>
+      <w:pPr>
+        <w:pStyle w:val="Normal"/>
+        <w:bidi w:val="0"/>
+        <w:jc w:val="left"/>
+        <w:rPr>
+          <w:rFonts w:ascii="Calibri" w:hAnsi="Calibri"/>
+          <w:b w:val="false"/>
+          <w:b w:val="false"/>
+          <w:bCs w:val="false"/>
+          <w:sz w:val="22"/>
+          <w:szCs w:val="22"/>
+        </w:rPr>
+      </w:pPr>
+      <w:r>
+        <w:rPr/>
+      </w:r>
+    </w:p>
+    <w:p>
+      <w:pPr>
+        <w:pStyle w:val="Normal"/>
+        <w:bidi w:val="0"/>
+        <w:jc w:val="left"/>
+        <w:rPr>
+          <w:rFonts w:ascii="Calibri" w:hAnsi="Calibri"/>
+          <w:b w:val="false"/>
+          <w:b w:val="false"/>
+          <w:bCs w:val="false"/>
+          <w:sz w:val="22"/>
+          <w:szCs w:val="22"/>
+        </w:rPr>
+      </w:pPr>
+      <w:r>
+        <w:rPr/>
+      </w:r>
+    </w:p>
+    <w:p>
+      <w:pPr>
+        <w:pStyle w:val="Normal"/>
+        <w:bidi w:val="0"/>
+        <w:jc w:val="left"/>
+        <w:rPr>
+          <w:rFonts w:ascii="Calibri" w:hAnsi="Calibri"/>
+          <w:b w:val="false"/>
+          <w:b w:val="false"/>
+          <w:bCs w:val="false"/>
+          <w:sz w:val="22"/>
+          <w:szCs w:val="22"/>
+        </w:rPr>
+      </w:pPr>
+      <w:r>
+        <w:rPr/>
+      </w:r>
+    </w:p>
+    <w:p>
+      <w:pPr>
+        <w:pStyle w:val="Normal"/>
+        <w:bidi w:val="0"/>
+        <w:jc w:val="left"/>
+        <w:rPr>
+          <w:rFonts w:ascii="Calibri" w:hAnsi="Calibri"/>
+          <w:b w:val="false"/>
+          <w:b w:val="false"/>
+          <w:bCs w:val="false"/>
+          <w:sz w:val="22"/>
+          <w:szCs w:val="22"/>
+        </w:rPr>
+      </w:pPr>
+      <w:r>
+        <w:rPr/>
+      </w:r>
+    </w:p>
+    <w:p>
+      <w:pPr>
+        <w:pStyle w:val="Normal"/>
+        <w:bidi w:val="0"/>
+        <w:jc w:val="left"/>
+        <w:rPr>
+          <w:rFonts w:ascii="Calibri" w:hAnsi="Calibri"/>
+          <w:b w:val="false"/>
+          <w:b w:val="false"/>
+          <w:bCs w:val="false"/>
+          <w:sz w:val="22"/>
+          <w:szCs w:val="22"/>
+        </w:rPr>
+      </w:pPr>
+      <w:r>
+        <w:rPr/>
+      </w:r>
+    </w:p>
+    <w:p>
+      <w:pPr>
+        <w:pStyle w:val="Normal"/>
+        <w:bidi w:val="0"/>
+        <w:jc w:val="left"/>
+        <w:rPr>
+          <w:rFonts w:ascii="Calibri" w:hAnsi="Calibri"/>
+          <w:b w:val="false"/>
+          <w:b w:val="false"/>
+          <w:bCs w:val="false"/>
+          <w:sz w:val="22"/>
+          <w:szCs w:val="22"/>
+        </w:rPr>
+      </w:pPr>
+      <w:r>
+        <w:rPr/>
+      </w:r>
+    </w:p>
+    <w:p>
+      <w:pPr>
+        <w:pStyle w:val="Normal"/>
+        <w:bidi w:val="0"/>
+        <w:jc w:val="left"/>
+        <w:rPr>
+          <w:rFonts w:ascii="Calibri" w:hAnsi="Calibri"/>
+          <w:b w:val="false"/>
+          <w:b w:val="false"/>
+          <w:bCs w:val="false"/>
+          <w:sz w:val="22"/>
+          <w:szCs w:val="22"/>
+        </w:rPr>
+      </w:pPr>
+      <w:r>
+        <w:rPr>
+          <w:rFonts w:ascii="Calibri" w:hAnsi="Calibri"/>
+          <w:b w:val="false"/>
+          <w:bCs w:val="false"/>
+          <w:sz w:val="22"/>
+          <w:szCs w:val="22"/>
+        </w:rPr>
+        <w:t>CREATE TABLE itemdieta(id INTEGER NOT NULL AUTO_INCREMENT PRIMARY KEY, id_dieta INT NOT NULL, id_comida INT NOT NULL, FOREIGN KEY(id_dieta) REFERENCES dieta(id), FOREIGN KEY(id_comida) REFERENCES comida(id), cantidad int NOT NULL, dia int NOT NULL, estado BOOLEAN NOT NULL);</w:t>
+      </w:r>
+    </w:p>
+    <w:p>
+      <w:pPr>
+        <w:pStyle w:val="Normal"/>
+        <w:bidi w:val="0"/>
+        <w:jc w:val="left"/>
+        <w:rPr>
+          <w:rFonts w:ascii="Calibri" w:hAnsi="Calibri"/>
+          <w:b w:val="false"/>
+          <w:b w:val="false"/>
+          <w:bCs w:val="false"/>
+          <w:sz w:val="22"/>
+          <w:szCs w:val="22"/>
+        </w:rPr>
+      </w:pPr>
+      <w:r>
+        <w:rPr>
+          <w:rFonts w:ascii="Calibri" w:hAnsi="Calibri"/>
+          <w:b w:val="false"/>
+          <w:bCs w:val="false"/>
+          <w:sz w:val="22"/>
+          <w:szCs w:val="22"/>
+        </w:rPr>
+        <w:drawing>
+          <wp:anchor behindDoc="0" distT="0" distB="0" distL="0" distR="0" simplePos="0" locked="0" layoutInCell="1" allowOverlap="1" relativeHeight="6">
+            <wp:simplePos x="0" y="0"/>
+            <wp:positionH relativeFrom="column">
+              <wp:posOffset>0</wp:posOffset>
+            </wp:positionH>
+            <wp:positionV relativeFrom="paragraph">
+              <wp:posOffset>75565</wp:posOffset>
+            </wp:positionV>
+            <wp:extent cx="5872480" cy="2256790"/>
+            <wp:effectExtent l="0" t="0" r="0" b="0"/>
+            <wp:wrapSquare wrapText="largest"/>
+            <wp:docPr id="5" name="Imagen5" descr=""/>
+            <wp:cNvGraphicFramePr>
+              <a:graphicFrameLocks xmlns:a="http://schemas.openxmlformats.org/drawingml/2006/main" noChangeAspect="1"/>
+            </wp:cNvGraphicFramePr>
+            <a:graphic xmlns:a="http://schemas.openxmlformats.org/drawingml/2006/main">
+              <a:graphicData uri="http://schemas.openxmlformats.org/drawingml/2006/picture">
+                <pic:pic xmlns:pic="http://schemas.openxmlformats.org/drawingml/2006/picture">
+                  <pic:nvPicPr>
+                    <pic:cNvPr id="5" name="Imagen5" descr=""/>
+                    <pic:cNvPicPr>
+                      <a:picLocks noChangeAspect="1" noChangeArrowheads="1"/>
+                    </pic:cNvPicPr>
+                  </pic:nvPicPr>
+                  <pic:blipFill>
+                    <a:blip r:embed="rId6"/>
+                    <a:stretch>
+                      <a:fillRect/>
+                    </a:stretch>
+                  </pic:blipFill>
+                  <pic:spPr bwMode="auto">
+                    <a:xfrm>
+                      <a:off x="0" y="0"/>
+                      <a:ext cx="5872480" cy="2256790"/>
+                    </a:xfrm>
+                    <a:prstGeom prst="rect">
+                      <a:avLst/>
+                    </a:prstGeom>
+                  </pic:spPr>
+                </pic:pic>
+              </a:graphicData>
+            </a:graphic>
+          </wp:anchor>
+        </w:drawing>
+      </w:r>
+    </w:p>
+    <w:p>
+      <w:pPr>
+        <w:pStyle w:val="Normal"/>
+        <w:bidi w:val="0"/>
+        <w:jc w:val="left"/>
+        <w:rPr>
+          <w:rFonts w:ascii="Calibri" w:hAnsi="Calibri"/>
+          <w:b w:val="false"/>
+          <w:b w:val="false"/>
+          <w:bCs w:val="false"/>
+          <w:sz w:val="22"/>
+          <w:szCs w:val="22"/>
+        </w:rPr>
+      </w:pPr>
+      <w:r>
+        <w:rPr>
+          <w:rFonts w:ascii="Calibri" w:hAnsi="Calibri"/>
+          <w:b w:val="false"/>
+          <w:bCs w:val="false"/>
+          <w:sz w:val="22"/>
+          <w:szCs w:val="22"/>
+        </w:rPr>
+      </w:r>
+    </w:p>
+    <w:p>
+      <w:pPr>
+        <w:pStyle w:val="Normal"/>
+        <w:bidi w:val="0"/>
+        <w:jc w:val="left"/>
+        <w:rPr>
+          <w:rFonts w:ascii="Calibri" w:hAnsi="Calibri"/>
+          <w:b w:val="false"/>
+          <w:b w:val="false"/>
+          <w:bCs w:val="false"/>
+          <w:sz w:val="22"/>
+          <w:szCs w:val="22"/>
+        </w:rPr>
+      </w:pPr>
+      <w:r>
+        <w:rPr>
+          <w:rFonts w:ascii="Calibri" w:hAnsi="Calibri"/>
+          <w:b w:val="false"/>
+          <w:bCs w:val="false"/>
+          <w:sz w:val="22"/>
+          <w:szCs w:val="22"/>
+        </w:rPr>
+      </w:r>
+    </w:p>
+    <w:p>
+      <w:pPr>
+        <w:pStyle w:val="Normal"/>
+        <w:bidi w:val="0"/>
+        <w:jc w:val="left"/>
+        <w:rPr>
+          <w:rFonts w:ascii="Calibri" w:hAnsi="Calibri"/>
+          <w:b w:val="false"/>
+          <w:b w:val="false"/>
+          <w:bCs w:val="false"/>
+          <w:sz w:val="22"/>
+          <w:szCs w:val="22"/>
+        </w:rPr>
+      </w:pPr>
+      <w:r>
+        <w:rPr>
+          <w:rFonts w:ascii="Calibri" w:hAnsi="Calibri"/>
+          <w:b w:val="false"/>
+          <w:bCs w:val="false"/>
+          <w:sz w:val="22"/>
+          <w:szCs w:val="22"/>
+        </w:rPr>
+      </w:r>
+    </w:p>
+    <w:p>
+      <w:pPr>
+        <w:pStyle w:val="Normal"/>
+        <w:bidi w:val="0"/>
+        <w:jc w:val="left"/>
+        <w:rPr>
+          <w:rFonts w:ascii="Calibri" w:hAnsi="Calibri"/>
+          <w:b w:val="false"/>
+          <w:b w:val="false"/>
+          <w:bCs w:val="false"/>
+          <w:sz w:val="22"/>
+          <w:szCs w:val="22"/>
+        </w:rPr>
+      </w:pPr>
+      <w:r>
+        <w:rPr>
+          <w:rFonts w:ascii="Calibri" w:hAnsi="Calibri"/>
+          <w:b w:val="false"/>
+          <w:bCs w:val="false"/>
+          <w:sz w:val="22"/>
+          <w:szCs w:val="22"/>
+        </w:rPr>
+      </w:r>
+    </w:p>
+    <w:p>
+      <w:pPr>
+        <w:pStyle w:val="Normal"/>
+        <w:bidi w:val="0"/>
+        <w:jc w:val="left"/>
+        <w:rPr>
+          <w:rFonts w:ascii="Calibri" w:hAnsi="Calibri"/>
+          <w:b w:val="false"/>
+          <w:b w:val="false"/>
+          <w:bCs w:val="false"/>
+          <w:sz w:val="22"/>
+          <w:szCs w:val="22"/>
+        </w:rPr>
+      </w:pPr>
+      <w:r>
+        <w:rPr>
+          <w:rFonts w:ascii="Calibri" w:hAnsi="Calibri"/>
+          <w:b w:val="false"/>
+          <w:bCs w:val="false"/>
+          <w:sz w:val="22"/>
+          <w:szCs w:val="22"/>
+        </w:rPr>
+      </w:r>
+    </w:p>
+    <w:p>
+      <w:pPr>
+        <w:pStyle w:val="Normal"/>
+        <w:bidi w:val="0"/>
+        <w:jc w:val="left"/>
+        <w:rPr>
+          <w:rFonts w:ascii="Calibri" w:hAnsi="Calibri"/>
+          <w:b w:val="false"/>
+          <w:b w:val="false"/>
+          <w:bCs w:val="false"/>
+          <w:sz w:val="22"/>
+          <w:szCs w:val="22"/>
+        </w:rPr>
+      </w:pPr>
+      <w:r>
+        <w:rPr>
+          <w:rFonts w:ascii="Calibri" w:hAnsi="Calibri"/>
+          <w:b w:val="false"/>
+          <w:bCs w:val="false"/>
+          <w:sz w:val="22"/>
+          <w:szCs w:val="22"/>
+        </w:rPr>
+      </w:r>
+    </w:p>
+    <w:p>
+      <w:pPr>
+        <w:pStyle w:val="Normal"/>
+        <w:bidi w:val="0"/>
+        <w:jc w:val="left"/>
+        <w:rPr>
+          <w:rFonts w:ascii="Calibri" w:hAnsi="Calibri"/>
+          <w:b w:val="false"/>
+          <w:b w:val="false"/>
+          <w:bCs w:val="false"/>
+          <w:sz w:val="22"/>
+          <w:szCs w:val="22"/>
+        </w:rPr>
+      </w:pPr>
+      <w:r>
+        <w:rPr>
+          <w:rFonts w:ascii="Calibri" w:hAnsi="Calibri"/>
+          <w:b w:val="false"/>
+          <w:bCs w:val="false"/>
+          <w:sz w:val="22"/>
+          <w:szCs w:val="22"/>
+        </w:rPr>
+      </w:r>
+    </w:p>
+    <w:p>
+      <w:pPr>
+        <w:pStyle w:val="Normal"/>
+        <w:bidi w:val="0"/>
+        <w:jc w:val="left"/>
+        <w:rPr>
+          <w:rFonts w:ascii="Calibri" w:hAnsi="Calibri"/>
+          <w:b w:val="false"/>
+          <w:b w:val="false"/>
+          <w:bCs w:val="false"/>
+          <w:sz w:val="22"/>
+          <w:szCs w:val="22"/>
+        </w:rPr>
+      </w:pPr>
+      <w:r>
+        <w:rPr>
+          <w:rFonts w:ascii="Calibri" w:hAnsi="Calibri"/>
+          <w:b w:val="false"/>
+          <w:bCs w:val="false"/>
+          <w:sz w:val="22"/>
+          <w:szCs w:val="22"/>
+        </w:rPr>
+      </w:r>
+    </w:p>
+    <w:p>
+      <w:pPr>
+        <w:pStyle w:val="Normal"/>
+        <w:bidi w:val="0"/>
+        <w:jc w:val="left"/>
+        <w:rPr>
+          <w:rFonts w:ascii="Calibri" w:hAnsi="Calibri"/>
+          <w:b w:val="false"/>
+          <w:b w:val="false"/>
+          <w:bCs w:val="false"/>
+          <w:sz w:val="22"/>
+          <w:szCs w:val="22"/>
+        </w:rPr>
+      </w:pPr>
+      <w:r>
+        <w:rPr>
+          <w:rFonts w:ascii="Calibri" w:hAnsi="Calibri"/>
+          <w:b w:val="false"/>
+          <w:bCs w:val="false"/>
+          <w:sz w:val="22"/>
+          <w:szCs w:val="22"/>
+        </w:rPr>
+      </w:r>
+    </w:p>
+    <w:p>
+      <w:pPr>
+        <w:pStyle w:val="Normal"/>
+        <w:bidi w:val="0"/>
+        <w:jc w:val="left"/>
+        <w:rPr>
+          <w:rFonts w:ascii="Calibri" w:hAnsi="Calibri"/>
+          <w:b w:val="false"/>
+          <w:b w:val="false"/>
+          <w:bCs w:val="false"/>
+          <w:sz w:val="22"/>
+          <w:szCs w:val="22"/>
+        </w:rPr>
+      </w:pPr>
+      <w:r>
+        <w:rPr>
+          <w:rFonts w:ascii="Calibri" w:hAnsi="Calibri"/>
+          <w:b w:val="false"/>
+          <w:bCs w:val="false"/>
+          <w:sz w:val="22"/>
+          <w:szCs w:val="22"/>
+        </w:rPr>
       </w:r>
     </w:p>
     <w:sectPr>
@@ -1447,7 +1395,7 @@
     </w:r>
     <w:r>
       <w:rPr/>
-      <w:t>2</w:t>
+      <w:t>3</w:t>
     </w:r>
     <w:r>
       <w:rPr/>
